--- a/SAP Technology Consultant Hands-on Project/Implementation-and-Testing-Approach-template.docx
+++ b/SAP Technology Consultant Hands-on Project/Implementation-and-Testing-Approach-template.docx
@@ -1,23 +1,21 @@
 
 <file path=word/document.xml><?xml version="1.0" encoding="utf-8"?>
-<w:document xmlns:wpc="http://schemas.microsoft.com/office/word/2010/wordprocessingCanvas" xmlns:mc="http://schemas.openxmlformats.org/markup-compatibility/2006" xmlns:o="urn:schemas-microsoft-com:office:office" xmlns:r="http://schemas.openxmlformats.org/officeDocument/2006/relationships" xmlns:m="http://schemas.openxmlformats.org/officeDocument/2006/math" xmlns:v="urn:schemas-microsoft-com:vml" xmlns:wp14="http://schemas.microsoft.com/office/word/2010/wordprocessingDrawing" xmlns:wp="http://schemas.openxmlformats.org/drawingml/2006/wordprocessingDrawing" xmlns:w10="urn:schemas-microsoft-com:office:word" xmlns:w="http://schemas.openxmlformats.org/wordprocessingml/2006/main" xmlns:w14="http://schemas.microsoft.com/office/word/2010/wordml" xmlns:w15="http://schemas.microsoft.com/office/word/2012/wordml" xmlns:wpg="http://schemas.microsoft.com/office/word/2010/wordprocessingGroup" xmlns:wpi="http://schemas.microsoft.com/office/word/2010/wordprocessingInk" xmlns:wne="http://schemas.microsoft.com/office/word/2006/wordml" xmlns:wps="http://schemas.microsoft.com/office/word/2010/wordprocessingShape" mc:Ignorable="w14 w15 wp14">
+<w:document xmlns:wpc="http://schemas.microsoft.com/office/word/2010/wordprocessingCanvas" xmlns:cx="http://schemas.microsoft.com/office/drawing/2014/chartex" xmlns:cx1="http://schemas.microsoft.com/office/drawing/2015/9/8/chartex" xmlns:mc="http://schemas.openxmlformats.org/markup-compatibility/2006" xmlns:o="urn:schemas-microsoft-com:office:office" xmlns:r="http://schemas.openxmlformats.org/officeDocument/2006/relationships" xmlns:m="http://schemas.openxmlformats.org/officeDocument/2006/math" xmlns:v="urn:schemas-microsoft-com:vml" xmlns:wp14="http://schemas.microsoft.com/office/word/2010/wordprocessingDrawing" xmlns:wp="http://schemas.openxmlformats.org/drawingml/2006/wordprocessingDrawing" xmlns:w10="urn:schemas-microsoft-com:office:word" xmlns:w="http://schemas.openxmlformats.org/wordprocessingml/2006/main" xmlns:w14="http://schemas.microsoft.com/office/word/2010/wordml" xmlns:w15="http://schemas.microsoft.com/office/word/2012/wordml" xmlns:w16se="http://schemas.microsoft.com/office/word/2015/wordml/symex" xmlns:wpg="http://schemas.microsoft.com/office/word/2010/wordprocessingGroup" xmlns:wpi="http://schemas.microsoft.com/office/word/2010/wordprocessingInk" xmlns:wne="http://schemas.microsoft.com/office/word/2006/wordml" xmlns:wps="http://schemas.microsoft.com/office/word/2010/wordprocessingShape" mc:Ignorable="w14 w15 w16se wp14">
   <w:body>
-    <w:p xmlns:wp14="http://schemas.microsoft.com/office/word/2010/wordml" wp14:textId="134D64A5">
+    <w:p>
       <w:pPr>
         <w:jc w:val="center"/>
         <w:rPr>
-          <w:b w:val="1"/>
-          <w:bCs w:val="1"/>
+          <w:b/>
+          <w:bCs/>
           <w:sz w:val="24"/>
           <w:szCs w:val="24"/>
         </w:rPr>
       </w:pPr>
-      <w:bookmarkStart w:name="_GoBack" w:id="0"/>
-      <w:bookmarkEnd w:id="0"/>
       <w:r>
         <w:rPr>
-          <w:b w:val="1"/>
-          <w:bCs w:val="1"/>
+          <w:b/>
+          <w:bCs/>
           <w:sz w:val="24"/>
           <w:szCs w:val="24"/>
         </w:rPr>
@@ -26,7 +24,6 @@
     </w:p>
     <w:p>
       <w:pPr>
-        <w:pStyle w:val="Normal"/>
         <w:jc w:val="center"/>
       </w:pPr>
     </w:p>
@@ -45,6 +42,7 @@
       <w:tr>
         <w:trPr>
           <w:trHeight w:val="300"/>
+          <w:jc w:val="center"/>
         </w:trPr>
         <w:tc>
           <w:tcPr>
@@ -53,37 +51,24 @@
               <w:left w:w="105" w:type="dxa"/>
               <w:right w:w="105" w:type="dxa"/>
             </w:tcMar>
-            <w:vAlign w:val="top"/>
           </w:tcPr>
           <w:p>
             <w:pPr>
               <w:spacing w:after="180" w:line="276" w:lineRule="auto"/>
               <w:jc w:val="center"/>
               <w:rPr>
-                <w:rFonts w:ascii="Calibri" w:hAnsi="Calibri" w:eastAsia="Calibri" w:cs="Calibri"/>
-                <w:b w:val="1"/>
-                <w:bCs w:val="1"/>
-                <w:i w:val="0"/>
-                <w:iCs w:val="0"/>
-                <w:caps w:val="0"/>
-                <w:smallCaps w:val="0"/>
-                <w:color w:val="000000" w:themeColor="text1" w:themeTint="FF" w:themeShade="FF"/>
-                <w:sz w:val="22"/>
-                <w:szCs w:val="22"/>
+                <w:rFonts w:ascii="Calibri" w:eastAsia="Calibri" w:hAnsi="Calibri" w:cs="Calibri"/>
+                <w:b/>
+                <w:bCs/>
+                <w:color w:val="000000" w:themeColor="text1"/>
               </w:rPr>
             </w:pPr>
             <w:r>
               <w:rPr>
-                <w:rFonts w:ascii="Calibri" w:hAnsi="Calibri" w:eastAsia="Calibri" w:cs="Calibri"/>
-                <w:b w:val="1"/>
-                <w:bCs w:val="1"/>
-                <w:i w:val="0"/>
-                <w:iCs w:val="0"/>
-                <w:caps w:val="0"/>
-                <w:smallCaps w:val="0"/>
-                <w:color w:val="000000" w:themeColor="text1" w:themeTint="FF" w:themeShade="FF"/>
-                <w:sz w:val="22"/>
-                <w:szCs w:val="22"/>
+                <w:rFonts w:ascii="Calibri" w:eastAsia="Calibri" w:hAnsi="Calibri" w:cs="Calibri"/>
+                <w:b/>
+                <w:bCs/>
+                <w:color w:val="000000" w:themeColor="text1"/>
               </w:rPr>
               <w:t>Determine the Following</w:t>
             </w:r>
@@ -96,37 +81,22 @@
               <w:left w:w="105" w:type="dxa"/>
               <w:right w:w="105" w:type="dxa"/>
             </w:tcMar>
-            <w:vAlign w:val="top"/>
           </w:tcPr>
           <w:p>
             <w:pPr>
               <w:spacing w:after="180" w:line="276" w:lineRule="auto"/>
               <w:jc w:val="center"/>
               <w:rPr>
-                <w:rFonts w:ascii="Calibri" w:hAnsi="Calibri" w:eastAsia="Calibri" w:cs="Calibri"/>
-                <w:b w:val="0"/>
-                <w:bCs w:val="0"/>
-                <w:i w:val="0"/>
-                <w:iCs w:val="0"/>
-                <w:caps w:val="0"/>
-                <w:smallCaps w:val="0"/>
-                <w:color w:val="000000" w:themeColor="text1" w:themeTint="FF" w:themeShade="FF"/>
-                <w:sz w:val="22"/>
-                <w:szCs w:val="22"/>
+                <w:rFonts w:ascii="Calibri" w:eastAsia="Calibri" w:hAnsi="Calibri" w:cs="Calibri"/>
+                <w:color w:val="000000" w:themeColor="text1"/>
               </w:rPr>
             </w:pPr>
             <w:r>
               <w:rPr>
-                <w:rFonts w:ascii="Calibri" w:hAnsi="Calibri" w:eastAsia="Calibri" w:cs="Calibri"/>
-                <w:b w:val="1"/>
-                <w:bCs w:val="1"/>
-                <w:i w:val="0"/>
-                <w:iCs w:val="0"/>
-                <w:caps w:val="0"/>
-                <w:smallCaps w:val="0"/>
-                <w:color w:val="000000" w:themeColor="text1" w:themeTint="FF" w:themeShade="FF"/>
-                <w:sz w:val="22"/>
-                <w:szCs w:val="22"/>
+                <w:rFonts w:ascii="Calibri" w:eastAsia="Calibri" w:hAnsi="Calibri" w:cs="Calibri"/>
+                <w:b/>
+                <w:bCs/>
+                <w:color w:val="000000" w:themeColor="text1"/>
                 <w:lang w:val="en"/>
               </w:rPr>
               <w:t>Yes, No, or N/A</w:t>
@@ -137,6 +107,7 @@
       <w:tr>
         <w:trPr>
           <w:trHeight w:val="300"/>
+          <w:jc w:val="center"/>
         </w:trPr>
         <w:tc>
           <w:tcPr>
@@ -145,101 +116,62 @@
               <w:left w:w="105" w:type="dxa"/>
               <w:right w:w="105" w:type="dxa"/>
             </w:tcMar>
-            <w:vAlign w:val="top"/>
           </w:tcPr>
           <w:p>
             <w:pPr>
               <w:spacing w:after="180" w:line="276" w:lineRule="auto"/>
               <w:jc w:val="center"/>
               <w:rPr>
-                <w:rFonts w:ascii="Calibri" w:hAnsi="Calibri" w:eastAsia="Calibri" w:cs="Calibri"/>
-                <w:b w:val="0"/>
-                <w:bCs w:val="0"/>
-                <w:i w:val="0"/>
-                <w:iCs w:val="0"/>
-                <w:caps w:val="0"/>
-                <w:smallCaps w:val="0"/>
-                <w:color w:val="000000" w:themeColor="text1" w:themeTint="FF" w:themeShade="FF"/>
-                <w:sz w:val="22"/>
-                <w:szCs w:val="22"/>
+                <w:rFonts w:ascii="Calibri" w:eastAsia="Calibri" w:hAnsi="Calibri" w:cs="Calibri"/>
+                <w:color w:val="000000" w:themeColor="text1"/>
               </w:rPr>
             </w:pPr>
             <w:r>
               <w:rPr>
-                <w:rFonts w:ascii="Calibri" w:hAnsi="Calibri" w:eastAsia="Calibri" w:cs="Calibri"/>
-                <w:b w:val="1"/>
-                <w:bCs w:val="1"/>
-                <w:i w:val="0"/>
-                <w:iCs w:val="0"/>
-                <w:caps w:val="0"/>
-                <w:smallCaps w:val="0"/>
-                <w:color w:val="000000" w:themeColor="text1" w:themeTint="FF" w:themeShade="FF"/>
-                <w:sz w:val="22"/>
-                <w:szCs w:val="22"/>
+                <w:rFonts w:ascii="Calibri" w:eastAsia="Calibri" w:hAnsi="Calibri" w:cs="Calibri"/>
+                <w:b/>
+                <w:bCs/>
+                <w:color w:val="000000" w:themeColor="text1"/>
                 <w:lang w:val="en"/>
               </w:rPr>
               <w:t>I</w:t>
             </w:r>
             <w:r>
               <w:rPr>
-                <w:rFonts w:ascii="Calibri" w:hAnsi="Calibri" w:eastAsia="Calibri" w:cs="Calibri"/>
-                <w:b w:val="1"/>
-                <w:bCs w:val="1"/>
-                <w:i w:val="0"/>
-                <w:iCs w:val="0"/>
-                <w:caps w:val="0"/>
-                <w:smallCaps w:val="0"/>
-                <w:color w:val="000000" w:themeColor="text1" w:themeTint="FF" w:themeShade="FF"/>
-                <w:sz w:val="22"/>
-                <w:szCs w:val="22"/>
+                <w:rFonts w:ascii="Calibri" w:eastAsia="Calibri" w:hAnsi="Calibri" w:cs="Calibri"/>
+                <w:b/>
+                <w:bCs/>
+                <w:color w:val="000000" w:themeColor="text1"/>
                 <w:lang w:val="en"/>
               </w:rPr>
               <w:t>s</w:t>
             </w:r>
             <w:r>
               <w:rPr>
-                <w:rFonts w:ascii="Calibri" w:hAnsi="Calibri" w:eastAsia="Calibri" w:cs="Calibri"/>
-                <w:b w:val="1"/>
-                <w:bCs w:val="1"/>
-                <w:i w:val="0"/>
-                <w:iCs w:val="0"/>
-                <w:caps w:val="0"/>
-                <w:smallCaps w:val="0"/>
-                <w:color w:val="000000" w:themeColor="text1" w:themeTint="FF" w:themeShade="FF"/>
-                <w:sz w:val="22"/>
-                <w:szCs w:val="22"/>
+                <w:rFonts w:ascii="Calibri" w:eastAsia="Calibri" w:hAnsi="Calibri" w:cs="Calibri"/>
+                <w:b/>
+                <w:bCs/>
+                <w:color w:val="000000" w:themeColor="text1"/>
                 <w:lang w:val="en"/>
               </w:rPr>
               <w:t xml:space="preserve"> i</w:t>
             </w:r>
             <w:r>
               <w:rPr>
-                <w:rFonts w:ascii="Calibri" w:hAnsi="Calibri" w:eastAsia="Calibri" w:cs="Calibri"/>
-                <w:b w:val="1"/>
-                <w:bCs w:val="1"/>
-                <w:i w:val="0"/>
-                <w:iCs w:val="0"/>
-                <w:caps w:val="0"/>
-                <w:smallCaps w:val="0"/>
-                <w:color w:val="000000" w:themeColor="text1" w:themeTint="FF" w:themeShade="FF"/>
-                <w:sz w:val="22"/>
-                <w:szCs w:val="22"/>
+                <w:rFonts w:ascii="Calibri" w:eastAsia="Calibri" w:hAnsi="Calibri" w:cs="Calibri"/>
+                <w:b/>
+                <w:bCs/>
+                <w:color w:val="000000" w:themeColor="text1"/>
                 <w:lang w:val="en"/>
               </w:rPr>
               <w:t>t</w:t>
             </w:r>
             <w:r>
               <w:rPr>
-                <w:rFonts w:ascii="Calibri" w:hAnsi="Calibri" w:eastAsia="Calibri" w:cs="Calibri"/>
-                <w:b w:val="1"/>
-                <w:bCs w:val="1"/>
-                <w:i w:val="0"/>
-                <w:iCs w:val="0"/>
-                <w:caps w:val="0"/>
-                <w:smallCaps w:val="0"/>
-                <w:color w:val="000000" w:themeColor="text1" w:themeTint="FF" w:themeShade="FF"/>
-                <w:sz w:val="22"/>
-                <w:szCs w:val="22"/>
+                <w:rFonts w:ascii="Calibri" w:eastAsia="Calibri" w:hAnsi="Calibri" w:cs="Calibri"/>
+                <w:b/>
+                <w:bCs/>
+                <w:color w:val="000000" w:themeColor="text1"/>
                 <w:lang w:val="en"/>
               </w:rPr>
               <w:t xml:space="preserve"> a new solution?</w:t>
@@ -253,37 +185,28 @@
               <w:left w:w="105" w:type="dxa"/>
               <w:right w:w="105" w:type="dxa"/>
             </w:tcMar>
-            <w:vAlign w:val="top"/>
           </w:tcPr>
           <w:p>
             <w:pPr>
               <w:spacing w:after="180" w:line="276" w:lineRule="auto"/>
               <w:jc w:val="center"/>
               <w:rPr>
-                <w:rFonts w:ascii="Calibri" w:hAnsi="Calibri" w:eastAsia="Calibri" w:cs="Calibri"/>
-                <w:b w:val="0"/>
-                <w:bCs w:val="0"/>
-                <w:i w:val="0"/>
-                <w:iCs w:val="0"/>
-                <w:caps w:val="0"/>
-                <w:smallCaps w:val="0"/>
-                <w:color w:val="000000" w:themeColor="text1" w:themeTint="FF" w:themeShade="FF"/>
-                <w:sz w:val="22"/>
-                <w:szCs w:val="22"/>
+                <w:rFonts w:ascii="Calibri" w:eastAsia="Calibri" w:hAnsi="Calibri" w:cs="Calibri"/>
+                <w:color w:val="000000" w:themeColor="text1"/>
               </w:rPr>
             </w:pPr>
             <w:r>
               <w:rPr>
-                <w:rFonts w:ascii="Calibri" w:hAnsi="Calibri" w:eastAsia="Calibri" w:cs="Calibri"/>
-                <w:b w:val="0"/>
-                <w:bCs w:val="0"/>
-                <w:i w:val="0"/>
-                <w:iCs w:val="0"/>
-                <w:caps w:val="0"/>
-                <w:smallCaps w:val="0"/>
-                <w:color w:val="000000" w:themeColor="text1" w:themeTint="FF" w:themeShade="FF"/>
-                <w:sz w:val="22"/>
-                <w:szCs w:val="22"/>
+                <w:rFonts w:ascii="Calibri" w:eastAsia="Calibri" w:hAnsi="Calibri" w:cs="Calibri"/>
+                <w:color w:val="000000" w:themeColor="text1"/>
+                <w:lang w:val="en"/>
+              </w:rPr>
+              <w:t>No</w:t>
+            </w:r>
+            <w:r>
+              <w:rPr>
+                <w:rFonts w:ascii="Calibri" w:eastAsia="Calibri" w:hAnsi="Calibri" w:cs="Calibri"/>
+                <w:color w:val="000000" w:themeColor="text1"/>
                 <w:lang w:val="en"/>
               </w:rPr>
               <w:t xml:space="preserve"> </w:t>
@@ -294,6 +217,7 @@
       <w:tr>
         <w:trPr>
           <w:trHeight w:val="300"/>
+          <w:jc w:val="center"/>
         </w:trPr>
         <w:tc>
           <w:tcPr>
@@ -302,28 +226,18 @@
               <w:left w:w="105" w:type="dxa"/>
               <w:right w:w="105" w:type="dxa"/>
             </w:tcMar>
-            <w:vAlign w:val="top"/>
           </w:tcPr>
           <w:p>
             <w:pPr>
-              <w:pStyle w:val="Normal"/>
-              <w:bidi w:val="0"/>
-              <w:spacing w:before="0" w:beforeAutospacing="off" w:after="180" w:afterAutospacing="off" w:line="276" w:lineRule="auto"/>
-              <w:ind w:left="0" w:right="0"/>
+              <w:spacing w:after="180" w:line="276" w:lineRule="auto"/>
               <w:jc w:val="center"/>
             </w:pPr>
             <w:r>
               <w:rPr>
-                <w:rFonts w:ascii="Calibri" w:hAnsi="Calibri" w:eastAsia="Calibri" w:cs="Calibri"/>
-                <w:b w:val="1"/>
-                <w:bCs w:val="1"/>
-                <w:i w:val="0"/>
-                <w:iCs w:val="0"/>
-                <w:caps w:val="0"/>
-                <w:smallCaps w:val="0"/>
-                <w:color w:val="000000" w:themeColor="text1" w:themeTint="FF" w:themeShade="FF"/>
-                <w:sz w:val="22"/>
-                <w:szCs w:val="22"/>
+                <w:rFonts w:ascii="Calibri" w:eastAsia="Calibri" w:hAnsi="Calibri" w:cs="Calibri"/>
+                <w:b/>
+                <w:bCs/>
+                <w:color w:val="000000" w:themeColor="text1"/>
                 <w:lang w:val="en"/>
               </w:rPr>
               <w:t>Does it replace Existing Functionality?</w:t>
@@ -337,40 +251,31 @@
               <w:left w:w="105" w:type="dxa"/>
               <w:right w:w="105" w:type="dxa"/>
             </w:tcMar>
-            <w:vAlign w:val="top"/>
           </w:tcPr>
           <w:p>
             <w:pPr>
               <w:spacing w:after="180" w:line="276" w:lineRule="auto"/>
               <w:jc w:val="center"/>
               <w:rPr>
-                <w:rFonts w:ascii="Calibri" w:hAnsi="Calibri" w:eastAsia="Calibri" w:cs="Calibri"/>
-                <w:b w:val="0"/>
-                <w:bCs w:val="0"/>
-                <w:i w:val="0"/>
-                <w:iCs w:val="0"/>
-                <w:caps w:val="0"/>
-                <w:smallCaps w:val="0"/>
-                <w:color w:val="000000" w:themeColor="text1" w:themeTint="FF" w:themeShade="FF"/>
-                <w:sz w:val="22"/>
-                <w:szCs w:val="22"/>
+                <w:rFonts w:ascii="Calibri" w:eastAsia="Calibri" w:hAnsi="Calibri" w:cs="Calibri"/>
+                <w:color w:val="000000" w:themeColor="text1"/>
               </w:rPr>
             </w:pPr>
             <w:r>
               <w:rPr>
-                <w:rFonts w:ascii="Calibri" w:hAnsi="Calibri" w:eastAsia="Calibri" w:cs="Calibri"/>
-                <w:b w:val="0"/>
-                <w:bCs w:val="0"/>
-                <w:i w:val="0"/>
-                <w:iCs w:val="0"/>
-                <w:caps w:val="0"/>
-                <w:smallCaps w:val="0"/>
-                <w:color w:val="000000" w:themeColor="text1" w:themeTint="FF" w:themeShade="FF"/>
-                <w:sz w:val="22"/>
-                <w:szCs w:val="22"/>
+                <w:rFonts w:ascii="Calibri" w:eastAsia="Calibri" w:hAnsi="Calibri" w:cs="Calibri"/>
+                <w:color w:val="000000" w:themeColor="text1"/>
                 <w:lang w:val="en"/>
               </w:rPr>
               <w:t xml:space="preserve"> </w:t>
+            </w:r>
+            <w:r>
+              <w:rPr>
+                <w:rFonts w:ascii="Calibri" w:eastAsia="Calibri" w:hAnsi="Calibri" w:cs="Calibri"/>
+                <w:color w:val="000000" w:themeColor="text1"/>
+                <w:lang w:val="en"/>
+              </w:rPr>
+              <w:t>Yes</w:t>
             </w:r>
           </w:p>
         </w:tc>
@@ -378,6 +283,7 @@
       <w:tr>
         <w:trPr>
           <w:trHeight w:val="300"/>
+          <w:jc w:val="center"/>
         </w:trPr>
         <w:tc>
           <w:tcPr>
@@ -386,28 +292,18 @@
               <w:left w:w="105" w:type="dxa"/>
               <w:right w:w="105" w:type="dxa"/>
             </w:tcMar>
-            <w:vAlign w:val="top"/>
           </w:tcPr>
           <w:p>
             <w:pPr>
-              <w:pStyle w:val="Normal"/>
-              <w:bidi w:val="0"/>
-              <w:spacing w:before="0" w:beforeAutospacing="off" w:after="180" w:afterAutospacing="off" w:line="276" w:lineRule="auto"/>
-              <w:ind w:left="0" w:right="0"/>
+              <w:spacing w:after="180" w:line="276" w:lineRule="auto"/>
               <w:jc w:val="center"/>
             </w:pPr>
             <w:r>
               <w:rPr>
-                <w:rFonts w:ascii="Calibri" w:hAnsi="Calibri" w:eastAsia="Calibri" w:cs="Calibri"/>
-                <w:b w:val="1"/>
-                <w:bCs w:val="1"/>
-                <w:i w:val="0"/>
-                <w:iCs w:val="0"/>
-                <w:caps w:val="0"/>
-                <w:smallCaps w:val="0"/>
-                <w:color w:val="000000" w:themeColor="text1" w:themeTint="FF" w:themeShade="FF"/>
-                <w:sz w:val="22"/>
-                <w:szCs w:val="22"/>
+                <w:rFonts w:ascii="Calibri" w:eastAsia="Calibri" w:hAnsi="Calibri" w:cs="Calibri"/>
+                <w:b/>
+                <w:bCs/>
+                <w:color w:val="000000" w:themeColor="text1"/>
                 <w:lang w:val="en"/>
               </w:rPr>
               <w:t>If it replaces functionality, will the old function remain available?</w:t>
@@ -421,37 +317,28 @@
               <w:left w:w="105" w:type="dxa"/>
               <w:right w:w="105" w:type="dxa"/>
             </w:tcMar>
-            <w:vAlign w:val="top"/>
           </w:tcPr>
           <w:p>
             <w:pPr>
               <w:spacing w:after="180" w:line="276" w:lineRule="auto"/>
               <w:jc w:val="center"/>
               <w:rPr>
-                <w:rFonts w:ascii="Calibri" w:hAnsi="Calibri" w:eastAsia="Calibri" w:cs="Calibri"/>
-                <w:b w:val="0"/>
-                <w:bCs w:val="0"/>
-                <w:i w:val="0"/>
-                <w:iCs w:val="0"/>
-                <w:caps w:val="0"/>
-                <w:smallCaps w:val="0"/>
-                <w:color w:val="000000" w:themeColor="text1" w:themeTint="FF" w:themeShade="FF"/>
-                <w:sz w:val="22"/>
-                <w:szCs w:val="22"/>
+                <w:rFonts w:ascii="Calibri" w:eastAsia="Calibri" w:hAnsi="Calibri" w:cs="Calibri"/>
+                <w:color w:val="000000" w:themeColor="text1"/>
               </w:rPr>
             </w:pPr>
             <w:r>
               <w:rPr>
-                <w:rFonts w:ascii="Calibri" w:hAnsi="Calibri" w:eastAsia="Calibri" w:cs="Calibri"/>
-                <w:b w:val="0"/>
-                <w:bCs w:val="0"/>
-                <w:i w:val="0"/>
-                <w:iCs w:val="0"/>
-                <w:caps w:val="0"/>
-                <w:smallCaps w:val="0"/>
-                <w:color w:val="000000" w:themeColor="text1" w:themeTint="FF" w:themeShade="FF"/>
-                <w:sz w:val="22"/>
-                <w:szCs w:val="22"/>
+                <w:rFonts w:ascii="Calibri" w:eastAsia="Calibri" w:hAnsi="Calibri" w:cs="Calibri"/>
+                <w:color w:val="000000" w:themeColor="text1"/>
+                <w:lang w:val="en"/>
+              </w:rPr>
+              <w:t>No</w:t>
+            </w:r>
+            <w:r>
+              <w:rPr>
+                <w:rFonts w:ascii="Calibri" w:eastAsia="Calibri" w:hAnsi="Calibri" w:cs="Calibri"/>
+                <w:color w:val="000000" w:themeColor="text1"/>
                 <w:lang w:val="en"/>
               </w:rPr>
               <w:t xml:space="preserve"> </w:t>
@@ -462,6 +349,7 @@
       <w:tr>
         <w:trPr>
           <w:trHeight w:val="300"/>
+          <w:jc w:val="center"/>
         </w:trPr>
         <w:tc>
           <w:tcPr>
@@ -470,38 +358,25 @@
               <w:left w:w="105" w:type="dxa"/>
               <w:right w:w="105" w:type="dxa"/>
             </w:tcMar>
-            <w:vAlign w:val="top"/>
           </w:tcPr>
           <w:p>
             <w:pPr>
               <w:spacing w:after="180" w:line="276" w:lineRule="auto"/>
               <w:jc w:val="center"/>
               <w:rPr>
-                <w:rFonts w:ascii="Calibri" w:hAnsi="Calibri" w:eastAsia="Calibri" w:cs="Calibri"/>
-                <w:b w:val="1"/>
-                <w:bCs w:val="1"/>
-                <w:i w:val="0"/>
-                <w:iCs w:val="0"/>
-                <w:caps w:val="0"/>
-                <w:smallCaps w:val="0"/>
-                <w:color w:val="000000" w:themeColor="text1" w:themeTint="FF" w:themeShade="FF"/>
-                <w:sz w:val="22"/>
-                <w:szCs w:val="22"/>
+                <w:rFonts w:ascii="Calibri" w:eastAsia="Calibri" w:hAnsi="Calibri" w:cs="Calibri"/>
+                <w:b/>
+                <w:bCs/>
+                <w:color w:val="000000" w:themeColor="text1"/>
                 <w:lang w:val="en"/>
               </w:rPr>
             </w:pPr>
             <w:r>
               <w:rPr>
-                <w:rFonts w:ascii="Calibri" w:hAnsi="Calibri" w:eastAsia="Calibri" w:cs="Calibri"/>
-                <w:b w:val="1"/>
-                <w:bCs w:val="1"/>
-                <w:i w:val="0"/>
-                <w:iCs w:val="0"/>
-                <w:caps w:val="0"/>
-                <w:smallCaps w:val="0"/>
-                <w:color w:val="000000" w:themeColor="text1" w:themeTint="FF" w:themeShade="FF"/>
-                <w:sz w:val="22"/>
-                <w:szCs w:val="22"/>
+                <w:rFonts w:ascii="Calibri" w:eastAsia="Calibri" w:hAnsi="Calibri" w:cs="Calibri"/>
+                <w:b/>
+                <w:bCs/>
+                <w:color w:val="000000" w:themeColor="text1"/>
                 <w:lang w:val="en"/>
               </w:rPr>
               <w:t>Does it involve massive amounts of processed data to reach the expected output?</w:t>
@@ -515,37 +390,28 @@
               <w:left w:w="105" w:type="dxa"/>
               <w:right w:w="105" w:type="dxa"/>
             </w:tcMar>
-            <w:vAlign w:val="top"/>
           </w:tcPr>
           <w:p>
             <w:pPr>
               <w:spacing w:after="180" w:line="276" w:lineRule="auto"/>
               <w:jc w:val="center"/>
               <w:rPr>
-                <w:rFonts w:ascii="Calibri" w:hAnsi="Calibri" w:eastAsia="Calibri" w:cs="Calibri"/>
-                <w:b w:val="0"/>
-                <w:bCs w:val="0"/>
-                <w:i w:val="0"/>
-                <w:iCs w:val="0"/>
-                <w:caps w:val="0"/>
-                <w:smallCaps w:val="0"/>
-                <w:color w:val="000000" w:themeColor="text1" w:themeTint="FF" w:themeShade="FF"/>
-                <w:sz w:val="22"/>
-                <w:szCs w:val="22"/>
+                <w:rFonts w:ascii="Calibri" w:eastAsia="Calibri" w:hAnsi="Calibri" w:cs="Calibri"/>
+                <w:color w:val="000000" w:themeColor="text1"/>
               </w:rPr>
             </w:pPr>
             <w:r>
               <w:rPr>
-                <w:rFonts w:ascii="Calibri" w:hAnsi="Calibri" w:eastAsia="Calibri" w:cs="Calibri"/>
-                <w:b w:val="0"/>
-                <w:bCs w:val="0"/>
-                <w:i w:val="0"/>
-                <w:iCs w:val="0"/>
-                <w:caps w:val="0"/>
-                <w:smallCaps w:val="0"/>
-                <w:color w:val="000000" w:themeColor="text1" w:themeTint="FF" w:themeShade="FF"/>
-                <w:sz w:val="22"/>
-                <w:szCs w:val="22"/>
+                <w:rFonts w:ascii="Calibri" w:eastAsia="Calibri" w:hAnsi="Calibri" w:cs="Calibri"/>
+                <w:color w:val="000000" w:themeColor="text1"/>
+                <w:lang w:val="en"/>
+              </w:rPr>
+              <w:t>N/A</w:t>
+            </w:r>
+            <w:r>
+              <w:rPr>
+                <w:rFonts w:ascii="Calibri" w:eastAsia="Calibri" w:hAnsi="Calibri" w:cs="Calibri"/>
+                <w:color w:val="000000" w:themeColor="text1"/>
                 <w:lang w:val="en"/>
               </w:rPr>
               <w:t xml:space="preserve"> </w:t>
@@ -556,7 +422,6 @@
     </w:tbl>
     <w:p>
       <w:pPr>
-        <w:pStyle w:val="Normal"/>
         <w:jc w:val="center"/>
       </w:pPr>
     </w:p>
@@ -564,55 +429,28 @@
       <w:pPr>
         <w:spacing w:after="0" w:line="240" w:lineRule="auto"/>
         <w:rPr>
-          <w:rFonts w:ascii="Calibri" w:hAnsi="Calibri" w:eastAsia="Calibri" w:cs="Calibri"/>
-          <w:b w:val="1"/>
-          <w:bCs w:val="1"/>
-          <w:i w:val="0"/>
-          <w:iCs w:val="0"/>
-          <w:caps w:val="0"/>
-          <w:smallCaps w:val="0"/>
-          <w:noProof w:val="0"/>
-          <w:color w:val="000000" w:themeColor="text1" w:themeTint="FF" w:themeShade="FF"/>
-          <w:sz w:val="22"/>
-          <w:szCs w:val="22"/>
-          <w:lang w:val="en-US"/>
+          <w:rFonts w:ascii="Calibri" w:eastAsia="Calibri" w:hAnsi="Calibri" w:cs="Calibri"/>
+          <w:b/>
+          <w:bCs/>
+          <w:color w:val="000000" w:themeColor="text1"/>
         </w:rPr>
       </w:pPr>
       <w:r>
         <w:rPr>
-          <w:rFonts w:ascii="Calibri" w:hAnsi="Calibri" w:eastAsia="Calibri" w:cs="Calibri"/>
-          <w:b w:val="1"/>
-          <w:bCs w:val="1"/>
-          <w:i w:val="0"/>
-          <w:iCs w:val="0"/>
-          <w:caps w:val="0"/>
-          <w:smallCaps w:val="0"/>
-          <w:noProof w:val="0"/>
-          <w:color w:val="000000" w:themeColor="text1" w:themeTint="FF" w:themeShade="FF"/>
-          <w:sz w:val="22"/>
-          <w:szCs w:val="22"/>
-          <w:lang w:val="en-US"/>
+          <w:rFonts w:ascii="Calibri" w:eastAsia="Calibri" w:hAnsi="Calibri" w:cs="Calibri"/>
+          <w:b/>
+          <w:bCs/>
+          <w:color w:val="000000" w:themeColor="text1"/>
         </w:rPr>
         <w:t>Identify the type of implementation that you will do for this customer:</w:t>
       </w:r>
     </w:p>
     <w:p>
       <w:pPr>
-        <w:pStyle w:val="Normal"/>
         <w:spacing w:after="0" w:line="240" w:lineRule="auto"/>
         <w:rPr>
-          <w:rFonts w:ascii="Calibri" w:hAnsi="Calibri" w:eastAsia="Calibri" w:cs="Calibri"/>
-          <w:b w:val="0"/>
-          <w:bCs w:val="0"/>
-          <w:i w:val="0"/>
-          <w:iCs w:val="0"/>
-          <w:caps w:val="0"/>
-          <w:smallCaps w:val="0"/>
-          <w:noProof w:val="0"/>
-          <w:color w:val="000000" w:themeColor="text1" w:themeTint="FF" w:themeShade="FF"/>
-          <w:sz w:val="22"/>
-          <w:szCs w:val="22"/>
-          <w:lang w:val="en-US"/>
+          <w:rFonts w:ascii="Calibri" w:eastAsia="Calibri" w:hAnsi="Calibri" w:cs="Calibri"/>
+          <w:color w:val="000000" w:themeColor="text1"/>
         </w:rPr>
       </w:pPr>
     </w:p>
@@ -621,38 +459,18 @@
         <w:pStyle w:val="ListParagraph"/>
         <w:numPr>
           <w:ilvl w:val="0"/>
-          <w:numId w:val="4"/>
+          <w:numId w:val="2"/>
         </w:numPr>
         <w:spacing w:after="0" w:line="240" w:lineRule="auto"/>
         <w:rPr>
-          <w:rFonts w:ascii="Calibri" w:hAnsi="Calibri" w:eastAsia="Calibri" w:cs="Calibri"/>
-          <w:b w:val="0"/>
-          <w:bCs w:val="0"/>
-          <w:i w:val="0"/>
-          <w:iCs w:val="0"/>
-          <w:caps w:val="0"/>
-          <w:smallCaps w:val="0"/>
-          <w:noProof w:val="0"/>
-          <w:color w:val="000000" w:themeColor="text1" w:themeTint="FF" w:themeShade="FF"/>
-          <w:sz w:val="22"/>
-          <w:szCs w:val="22"/>
-          <w:lang w:val="en-US"/>
+          <w:rFonts w:ascii="Calibri" w:eastAsia="Calibri" w:hAnsi="Calibri" w:cs="Calibri"/>
+          <w:color w:val="000000" w:themeColor="text1"/>
         </w:rPr>
       </w:pPr>
       <w:r>
         <w:rPr>
-          <w:rFonts w:ascii="Calibri" w:hAnsi="Calibri" w:eastAsia="Calibri" w:cs="Calibri"/>
-          <w:b w:val="0"/>
-          <w:bCs w:val="0"/>
-          <w:i w:val="0"/>
-          <w:iCs w:val="0"/>
-          <w:caps w:val="0"/>
-          <w:smallCaps w:val="0"/>
-          <w:noProof w:val="0"/>
-          <w:color w:val="000000" w:themeColor="text1" w:themeTint="FF" w:themeShade="FF"/>
-          <w:sz w:val="22"/>
-          <w:szCs w:val="22"/>
-          <w:lang w:val="en-US"/>
+          <w:rFonts w:ascii="Calibri" w:eastAsia="Calibri" w:hAnsi="Calibri" w:cs="Calibri"/>
+          <w:color w:val="000000" w:themeColor="text1"/>
         </w:rPr>
         <w:t xml:space="preserve">Carry out a system conversion without any major innovation. </w:t>
       </w:r>
@@ -662,38 +480,18 @@
         <w:pStyle w:val="ListParagraph"/>
         <w:numPr>
           <w:ilvl w:val="0"/>
-          <w:numId w:val="4"/>
+          <w:numId w:val="2"/>
         </w:numPr>
         <w:spacing w:after="0" w:line="240" w:lineRule="auto"/>
         <w:rPr>
-          <w:rFonts w:ascii="Calibri" w:hAnsi="Calibri" w:eastAsia="Calibri" w:cs="Calibri"/>
-          <w:b w:val="0"/>
-          <w:bCs w:val="0"/>
-          <w:i w:val="0"/>
-          <w:iCs w:val="0"/>
-          <w:caps w:val="0"/>
-          <w:smallCaps w:val="0"/>
-          <w:noProof w:val="0"/>
-          <w:color w:val="000000" w:themeColor="text1" w:themeTint="FF" w:themeShade="FF"/>
-          <w:sz w:val="22"/>
-          <w:szCs w:val="22"/>
-          <w:lang w:val="en-US"/>
+          <w:rFonts w:ascii="Calibri" w:eastAsia="Calibri" w:hAnsi="Calibri" w:cs="Calibri"/>
+          <w:color w:val="000000" w:themeColor="text1"/>
         </w:rPr>
       </w:pPr>
       <w:r>
         <w:rPr>
-          <w:rFonts w:ascii="Calibri" w:hAnsi="Calibri" w:eastAsia="Calibri" w:cs="Calibri"/>
-          <w:b w:val="0"/>
-          <w:bCs w:val="0"/>
-          <w:i w:val="0"/>
-          <w:iCs w:val="0"/>
-          <w:caps w:val="0"/>
-          <w:smallCaps w:val="0"/>
-          <w:noProof w:val="0"/>
-          <w:color w:val="000000" w:themeColor="text1" w:themeTint="FF" w:themeShade="FF"/>
-          <w:sz w:val="22"/>
-          <w:szCs w:val="22"/>
-          <w:lang w:val="en-US"/>
+          <w:rFonts w:ascii="Calibri" w:eastAsia="Calibri" w:hAnsi="Calibri" w:cs="Calibri"/>
+          <w:color w:val="000000" w:themeColor="text1"/>
         </w:rPr>
         <w:t>Implement a brand-new system from scratch, also known as a Greenfield implementation</w:t>
       </w:r>
@@ -703,120 +501,69 @@
         <w:pStyle w:val="ListParagraph"/>
         <w:numPr>
           <w:ilvl w:val="0"/>
-          <w:numId w:val="4"/>
+          <w:numId w:val="2"/>
         </w:numPr>
         <w:spacing w:after="0" w:line="240" w:lineRule="auto"/>
         <w:rPr>
-          <w:rFonts w:ascii="Calibri" w:hAnsi="Calibri" w:eastAsia="Calibri" w:cs="Calibri"/>
-          <w:b w:val="0"/>
-          <w:bCs w:val="0"/>
-          <w:i w:val="0"/>
-          <w:iCs w:val="0"/>
-          <w:caps w:val="0"/>
-          <w:smallCaps w:val="0"/>
-          <w:noProof w:val="0"/>
-          <w:color w:val="000000" w:themeColor="text1" w:themeTint="FF" w:themeShade="FF"/>
-          <w:sz w:val="22"/>
-          <w:szCs w:val="22"/>
-          <w:lang w:val="en-US"/>
+          <w:rFonts w:ascii="Calibri" w:eastAsia="Calibri" w:hAnsi="Calibri" w:cs="Calibri"/>
+          <w:color w:val="000000" w:themeColor="text1"/>
         </w:rPr>
       </w:pPr>
       <w:r>
         <w:rPr>
-          <w:rFonts w:ascii="Calibri" w:hAnsi="Calibri" w:eastAsia="Calibri" w:cs="Calibri"/>
-          <w:b w:val="0"/>
-          <w:bCs w:val="0"/>
-          <w:i w:val="0"/>
-          <w:iCs w:val="0"/>
-          <w:caps w:val="0"/>
-          <w:smallCaps w:val="0"/>
-          <w:noProof w:val="0"/>
-          <w:color w:val="000000" w:themeColor="text1" w:themeTint="FF" w:themeShade="FF"/>
-          <w:sz w:val="22"/>
-          <w:szCs w:val="22"/>
-          <w:lang w:val="en-US"/>
-        </w:rPr>
-        <w:t>Carry out a system conversion that involves considerable innovation</w:t>
+          <w:rFonts w:ascii="Calibri" w:eastAsia="Calibri" w:hAnsi="Calibri" w:cs="Calibri"/>
+          <w:color w:val="000000" w:themeColor="text1"/>
+        </w:rPr>
+        <w:t>Carry</w:t>
+      </w:r>
+      <w:bookmarkStart w:id="0" w:name="_GoBack"/>
+      <w:bookmarkEnd w:id="0"/>
+      <w:r>
+        <w:rPr>
+          <w:rFonts w:ascii="Calibri" w:eastAsia="Calibri" w:hAnsi="Calibri" w:cs="Calibri"/>
+          <w:color w:val="000000" w:themeColor="text1"/>
+        </w:rPr>
+        <w:t xml:space="preserve"> out a system conversion that involves considerable innovation</w:t>
       </w:r>
     </w:p>
+    <w:p/>
     <w:p>
       <w:pPr>
-        <w:pStyle w:val="Normal"/>
-      </w:pPr>
-    </w:p>
-    <w:p>
-      <w:pPr>
         <w:spacing w:after="0" w:line="240" w:lineRule="auto"/>
         <w:rPr>
-          <w:rFonts w:ascii="Calibri" w:hAnsi="Calibri" w:eastAsia="Calibri" w:cs="Calibri"/>
-          <w:b w:val="1"/>
-          <w:bCs w:val="1"/>
-          <w:noProof w:val="0"/>
-          <w:sz w:val="22"/>
-          <w:szCs w:val="22"/>
-          <w:lang w:val="en-US"/>
+          <w:rFonts w:ascii="Calibri" w:eastAsia="Calibri" w:hAnsi="Calibri" w:cs="Calibri"/>
+          <w:b/>
+          <w:bCs/>
         </w:rPr>
       </w:pPr>
       <w:r>
         <w:rPr>
-          <w:rFonts w:ascii="Calibri" w:hAnsi="Calibri" w:eastAsia="Calibri" w:cs="Calibri"/>
-          <w:b w:val="1"/>
-          <w:bCs w:val="1"/>
-          <w:i w:val="0"/>
-          <w:iCs w:val="0"/>
-          <w:caps w:val="0"/>
-          <w:smallCaps w:val="0"/>
-          <w:noProof w:val="0"/>
-          <w:color w:val="000000" w:themeColor="text1" w:themeTint="FF" w:themeShade="FF"/>
-          <w:sz w:val="22"/>
-          <w:szCs w:val="22"/>
-          <w:lang w:val="en-US"/>
+          <w:rFonts w:ascii="Calibri" w:eastAsia="Calibri" w:hAnsi="Calibri" w:cs="Calibri"/>
+          <w:b/>
+          <w:bCs/>
+          <w:color w:val="000000" w:themeColor="text1"/>
         </w:rPr>
         <w:t>Identify the types of testing you will do with the solution - Functional, Performance, Volume, and Regression.</w:t>
       </w:r>
     </w:p>
-    <w:p>
-      <w:pPr>
-        <w:pStyle w:val="Normal"/>
-      </w:pPr>
-    </w:p>
+    <w:p/>
     <w:p>
       <w:pPr>
         <w:pStyle w:val="ListParagraph"/>
         <w:numPr>
           <w:ilvl w:val="0"/>
-          <w:numId w:val="4"/>
+          <w:numId w:val="2"/>
         </w:numPr>
         <w:spacing w:after="0" w:line="240" w:lineRule="auto"/>
         <w:rPr>
-          <w:rFonts w:ascii="Calibri" w:hAnsi="Calibri" w:eastAsia="Calibri" w:cs="Calibri"/>
-          <w:b w:val="0"/>
-          <w:bCs w:val="0"/>
-          <w:i w:val="0"/>
-          <w:iCs w:val="0"/>
-          <w:caps w:val="0"/>
-          <w:smallCaps w:val="0"/>
-          <w:noProof w:val="0"/>
-          <w:color w:val="000000" w:themeColor="text1" w:themeTint="FF" w:themeShade="FF"/>
-          <w:sz w:val="22"/>
-          <w:szCs w:val="22"/>
-          <w:lang w:val="en-US"/>
+          <w:rFonts w:ascii="Calibri" w:eastAsia="Calibri" w:hAnsi="Calibri" w:cs="Calibri"/>
+          <w:color w:val="000000" w:themeColor="text1"/>
         </w:rPr>
       </w:pPr>
       <w:r>
         <w:rPr>
-          <w:rFonts w:ascii="Calibri" w:hAnsi="Calibri" w:eastAsia="Calibri" w:cs="Calibri"/>
-          <w:b w:val="0"/>
-          <w:bCs w:val="0"/>
-          <w:i w:val="0"/>
-          <w:iCs w:val="0"/>
-          <w:caps w:val="0"/>
-          <w:smallCaps w:val="0"/>
-          <w:noProof w:val="0"/>
-          <w:color w:val="000000" w:themeColor="text1" w:themeTint="FF" w:themeShade="FF"/>
-          <w:sz w:val="22"/>
-          <w:szCs w:val="22"/>
-          <w:lang w:val="en-US"/>
+          <w:rFonts w:ascii="Calibri" w:eastAsia="Calibri" w:hAnsi="Calibri" w:cs="Calibri"/>
+          <w:color w:val="000000" w:themeColor="text1"/>
         </w:rPr>
         <w:t>Functional</w:t>
       </w:r>
@@ -826,38 +573,18 @@
         <w:pStyle w:val="ListParagraph"/>
         <w:numPr>
           <w:ilvl w:val="0"/>
-          <w:numId w:val="4"/>
+          <w:numId w:val="2"/>
         </w:numPr>
         <w:spacing w:after="0" w:line="240" w:lineRule="auto"/>
         <w:rPr>
-          <w:rFonts w:ascii="Calibri" w:hAnsi="Calibri" w:eastAsia="Calibri" w:cs="Calibri"/>
-          <w:b w:val="0"/>
-          <w:bCs w:val="0"/>
-          <w:i w:val="0"/>
-          <w:iCs w:val="0"/>
-          <w:caps w:val="0"/>
-          <w:smallCaps w:val="0"/>
-          <w:noProof w:val="0"/>
-          <w:color w:val="000000" w:themeColor="text1" w:themeTint="FF" w:themeShade="FF"/>
-          <w:sz w:val="22"/>
-          <w:szCs w:val="22"/>
-          <w:lang w:val="en-US"/>
+          <w:rFonts w:ascii="Calibri" w:eastAsia="Calibri" w:hAnsi="Calibri" w:cs="Calibri"/>
+          <w:color w:val="000000" w:themeColor="text1"/>
         </w:rPr>
       </w:pPr>
       <w:r>
         <w:rPr>
-          <w:rFonts w:ascii="Calibri" w:hAnsi="Calibri" w:eastAsia="Calibri" w:cs="Calibri"/>
-          <w:b w:val="0"/>
-          <w:bCs w:val="0"/>
-          <w:i w:val="0"/>
-          <w:iCs w:val="0"/>
-          <w:caps w:val="0"/>
-          <w:smallCaps w:val="0"/>
-          <w:noProof w:val="0"/>
-          <w:color w:val="000000" w:themeColor="text1" w:themeTint="FF" w:themeShade="FF"/>
-          <w:sz w:val="22"/>
-          <w:szCs w:val="22"/>
-          <w:lang w:val="en-US"/>
+          <w:rFonts w:ascii="Calibri" w:eastAsia="Calibri" w:hAnsi="Calibri" w:cs="Calibri"/>
+          <w:color w:val="000000" w:themeColor="text1"/>
         </w:rPr>
         <w:t>Performance</w:t>
       </w:r>
@@ -867,38 +594,18 @@
         <w:pStyle w:val="ListParagraph"/>
         <w:numPr>
           <w:ilvl w:val="0"/>
-          <w:numId w:val="4"/>
+          <w:numId w:val="2"/>
         </w:numPr>
         <w:spacing w:after="0" w:line="240" w:lineRule="auto"/>
         <w:rPr>
-          <w:rFonts w:ascii="Calibri" w:hAnsi="Calibri" w:eastAsia="Calibri" w:cs="Calibri"/>
-          <w:b w:val="0"/>
-          <w:bCs w:val="0"/>
-          <w:i w:val="0"/>
-          <w:iCs w:val="0"/>
-          <w:caps w:val="0"/>
-          <w:smallCaps w:val="0"/>
-          <w:noProof w:val="0"/>
-          <w:color w:val="000000" w:themeColor="text1" w:themeTint="FF" w:themeShade="FF"/>
-          <w:sz w:val="22"/>
-          <w:szCs w:val="22"/>
-          <w:lang w:val="en-US"/>
+          <w:rFonts w:ascii="Calibri" w:eastAsia="Calibri" w:hAnsi="Calibri" w:cs="Calibri"/>
+          <w:color w:val="000000" w:themeColor="text1"/>
         </w:rPr>
       </w:pPr>
       <w:r>
         <w:rPr>
-          <w:rFonts w:ascii="Calibri" w:hAnsi="Calibri" w:eastAsia="Calibri" w:cs="Calibri"/>
-          <w:b w:val="0"/>
-          <w:bCs w:val="0"/>
-          <w:i w:val="0"/>
-          <w:iCs w:val="0"/>
-          <w:caps w:val="0"/>
-          <w:smallCaps w:val="0"/>
-          <w:noProof w:val="0"/>
-          <w:color w:val="000000" w:themeColor="text1" w:themeTint="FF" w:themeShade="FF"/>
-          <w:sz w:val="22"/>
-          <w:szCs w:val="22"/>
-          <w:lang w:val="en-US"/>
+          <w:rFonts w:ascii="Calibri" w:eastAsia="Calibri" w:hAnsi="Calibri" w:cs="Calibri"/>
+          <w:color w:val="000000" w:themeColor="text1"/>
         </w:rPr>
         <w:t>Volume</w:t>
       </w:r>
@@ -908,65 +615,40 @@
         <w:pStyle w:val="ListParagraph"/>
         <w:numPr>
           <w:ilvl w:val="0"/>
-          <w:numId w:val="4"/>
+          <w:numId w:val="2"/>
         </w:numPr>
         <w:spacing w:after="0" w:line="240" w:lineRule="auto"/>
         <w:rPr>
-          <w:rFonts w:ascii="Calibri" w:hAnsi="Calibri" w:eastAsia="Calibri" w:cs="Calibri"/>
-          <w:b w:val="0"/>
-          <w:bCs w:val="0"/>
-          <w:i w:val="0"/>
-          <w:iCs w:val="0"/>
-          <w:caps w:val="0"/>
-          <w:smallCaps w:val="0"/>
-          <w:noProof w:val="0"/>
-          <w:color w:val="000000" w:themeColor="text1" w:themeTint="FF" w:themeShade="FF"/>
-          <w:sz w:val="22"/>
-          <w:szCs w:val="22"/>
-          <w:lang w:val="en-US"/>
+          <w:rFonts w:ascii="Calibri" w:eastAsia="Calibri" w:hAnsi="Calibri" w:cs="Calibri"/>
+          <w:color w:val="000000" w:themeColor="text1"/>
         </w:rPr>
       </w:pPr>
       <w:r>
         <w:rPr>
-          <w:rFonts w:ascii="Calibri" w:hAnsi="Calibri" w:eastAsia="Calibri" w:cs="Calibri"/>
-          <w:b w:val="0"/>
-          <w:bCs w:val="0"/>
-          <w:i w:val="0"/>
-          <w:iCs w:val="0"/>
-          <w:caps w:val="0"/>
-          <w:smallCaps w:val="0"/>
-          <w:noProof w:val="0"/>
-          <w:color w:val="000000" w:themeColor="text1" w:themeTint="FF" w:themeShade="FF"/>
-          <w:sz w:val="22"/>
-          <w:szCs w:val="22"/>
-          <w:lang w:val="en-US"/>
+          <w:rFonts w:ascii="Calibri" w:eastAsia="Calibri" w:hAnsi="Calibri" w:cs="Calibri"/>
+          <w:color w:val="000000" w:themeColor="text1"/>
         </w:rPr>
         <w:t>Regression</w:t>
       </w:r>
     </w:p>
+    <w:p/>
     <w:p>
       <w:pPr>
-        <w:pStyle w:val="Normal"/>
-      </w:pPr>
-    </w:p>
-    <w:p>
-      <w:pPr>
-        <w:pStyle w:val="Normal"/>
-        <w:rPr>
-          <w:b w:val="1"/>
-          <w:bCs w:val="1"/>
+        <w:rPr>
+          <w:b/>
+          <w:bCs/>
         </w:rPr>
       </w:pPr>
       <w:r>
         <w:rPr>
-          <w:b w:val="1"/>
-          <w:bCs w:val="1"/>
+          <w:b/>
+          <w:bCs/>
         </w:rPr>
         <w:t>Add any more details to your approach here:</w:t>
       </w:r>
     </w:p>
     <w:sectPr>
-      <w:pgSz w:w="12240" w:h="15840" w:orient="portrait"/>
+      <w:pgSz w:w="12240" w:h="15840"/>
       <w:pgMar w:top="1440" w:right="1440" w:bottom="1440" w:left="1440" w:header="720" w:footer="720" w:gutter="0"/>
       <w:cols w:space="720"/>
       <w:docGrid w:linePitch="360"/>
@@ -983,11 +665,238 @@
 </file>
 
 <file path=word/numbering.xml><?xml version="1.0" encoding="utf-8"?>
-<w:numbering xmlns:w="http://schemas.openxmlformats.org/wordprocessingml/2006/main">
-  <w:abstractNum xmlns:w="http://schemas.openxmlformats.org/wordprocessingml/2006/main" w:abstractNumId="5">
-    <w:nsid w:val="711a096d"/>
-    <w:multiLevelType xmlns:w="http://schemas.openxmlformats.org/wordprocessingml/2006/main" w:val="hybridMultilevel"/>
-    <w:lvl xmlns:w="http://schemas.openxmlformats.org/wordprocessingml/2006/main" w:ilvl="0">
+<w:numbering xmlns:wpc="http://schemas.microsoft.com/office/word/2010/wordprocessingCanvas" xmlns:cx="http://schemas.microsoft.com/office/drawing/2014/chartex" xmlns:cx1="http://schemas.microsoft.com/office/drawing/2015/9/8/chartex" xmlns:mc="http://schemas.openxmlformats.org/markup-compatibility/2006" xmlns:o="urn:schemas-microsoft-com:office:office" xmlns:r="http://schemas.openxmlformats.org/officeDocument/2006/relationships" xmlns:m="http://schemas.openxmlformats.org/officeDocument/2006/math" xmlns:v="urn:schemas-microsoft-com:vml" xmlns:wp14="http://schemas.microsoft.com/office/word/2010/wordprocessingDrawing" xmlns:wp="http://schemas.openxmlformats.org/drawingml/2006/wordprocessingDrawing" xmlns:w10="urn:schemas-microsoft-com:office:word" xmlns:w="http://schemas.openxmlformats.org/wordprocessingml/2006/main" xmlns:w14="http://schemas.microsoft.com/office/word/2010/wordml" xmlns:w15="http://schemas.microsoft.com/office/word/2012/wordml" xmlns:w16se="http://schemas.microsoft.com/office/word/2015/wordml/symex" xmlns:wpg="http://schemas.microsoft.com/office/word/2010/wordprocessingGroup" xmlns:wpi="http://schemas.microsoft.com/office/word/2010/wordprocessingInk" xmlns:wne="http://schemas.microsoft.com/office/word/2006/wordml" xmlns:wps="http://schemas.microsoft.com/office/word/2010/wordprocessingShape" mc:Ignorable="w14 w15 w16se wp14">
+  <w:abstractNum w:abstractNumId="0" w15:restartNumberingAfterBreak="0">
+    <w:nsid w:val="0CAF0283"/>
+    <w:multiLevelType w:val="multilevel"/>
+    <w:tmpl w:val="9E1880D4"/>
+    <w:lvl w:ilvl="0">
+      <w:start w:val="1"/>
+      <w:numFmt w:val="bullet"/>
+      <w:lvlText w:val=""/>
+      <w:lvlJc w:val="left"/>
+      <w:pPr>
+        <w:ind w:left="720" w:hanging="360"/>
+      </w:pPr>
+      <w:rPr>
+        <w:rFonts w:ascii="Symbol" w:hAnsi="Symbol" w:hint="default"/>
+      </w:rPr>
+    </w:lvl>
+    <w:lvl w:ilvl="1">
+      <w:start w:val="1"/>
+      <w:numFmt w:val="bullet"/>
+      <w:lvlText w:val="o"/>
+      <w:lvlJc w:val="left"/>
+      <w:pPr>
+        <w:ind w:left="1440" w:hanging="360"/>
+      </w:pPr>
+      <w:rPr>
+        <w:rFonts w:ascii="Courier New" w:hAnsi="Courier New" w:hint="default"/>
+      </w:rPr>
+    </w:lvl>
+    <w:lvl w:ilvl="2">
+      <w:start w:val="1"/>
+      <w:numFmt w:val="bullet"/>
+      <w:lvlText w:val=""/>
+      <w:lvlJc w:val="left"/>
+      <w:pPr>
+        <w:ind w:left="2160" w:hanging="360"/>
+      </w:pPr>
+      <w:rPr>
+        <w:rFonts w:ascii="Wingdings" w:hAnsi="Wingdings" w:hint="default"/>
+      </w:rPr>
+    </w:lvl>
+    <w:lvl w:ilvl="3">
+      <w:start w:val="1"/>
+      <w:numFmt w:val="bullet"/>
+      <w:lvlText w:val=""/>
+      <w:lvlJc w:val="left"/>
+      <w:pPr>
+        <w:ind w:left="2880" w:hanging="360"/>
+      </w:pPr>
+      <w:rPr>
+        <w:rFonts w:ascii="Symbol" w:hAnsi="Symbol" w:hint="default"/>
+      </w:rPr>
+    </w:lvl>
+    <w:lvl w:ilvl="4">
+      <w:start w:val="1"/>
+      <w:numFmt w:val="bullet"/>
+      <w:lvlText w:val="o"/>
+      <w:lvlJc w:val="left"/>
+      <w:pPr>
+        <w:ind w:left="3600" w:hanging="360"/>
+      </w:pPr>
+      <w:rPr>
+        <w:rFonts w:ascii="Courier New" w:hAnsi="Courier New" w:hint="default"/>
+      </w:rPr>
+    </w:lvl>
+    <w:lvl w:ilvl="5">
+      <w:start w:val="1"/>
+      <w:numFmt w:val="bullet"/>
+      <w:lvlText w:val=""/>
+      <w:lvlJc w:val="left"/>
+      <w:pPr>
+        <w:ind w:left="4320" w:hanging="360"/>
+      </w:pPr>
+      <w:rPr>
+        <w:rFonts w:ascii="Wingdings" w:hAnsi="Wingdings" w:hint="default"/>
+      </w:rPr>
+    </w:lvl>
+    <w:lvl w:ilvl="6">
+      <w:start w:val="1"/>
+      <w:numFmt w:val="bullet"/>
+      <w:lvlText w:val=""/>
+      <w:lvlJc w:val="left"/>
+      <w:pPr>
+        <w:ind w:left="5040" w:hanging="360"/>
+      </w:pPr>
+      <w:rPr>
+        <w:rFonts w:ascii="Symbol" w:hAnsi="Symbol" w:hint="default"/>
+      </w:rPr>
+    </w:lvl>
+    <w:lvl w:ilvl="7">
+      <w:start w:val="1"/>
+      <w:numFmt w:val="bullet"/>
+      <w:lvlText w:val="o"/>
+      <w:lvlJc w:val="left"/>
+      <w:pPr>
+        <w:ind w:left="5760" w:hanging="360"/>
+      </w:pPr>
+      <w:rPr>
+        <w:rFonts w:ascii="Courier New" w:hAnsi="Courier New" w:hint="default"/>
+      </w:rPr>
+    </w:lvl>
+    <w:lvl w:ilvl="8">
+      <w:start w:val="1"/>
+      <w:numFmt w:val="bullet"/>
+      <w:lvlText w:val=""/>
+      <w:lvlJc w:val="left"/>
+      <w:pPr>
+        <w:ind w:left="6480" w:hanging="360"/>
+      </w:pPr>
+      <w:rPr>
+        <w:rFonts w:ascii="Wingdings" w:hAnsi="Wingdings" w:hint="default"/>
+      </w:rPr>
+    </w:lvl>
+  </w:abstractNum>
+  <w:abstractNum w:abstractNumId="1" w15:restartNumberingAfterBreak="0">
+    <w:nsid w:val="14E765E9"/>
+    <w:multiLevelType w:val="multilevel"/>
+    <w:tmpl w:val="3BE2CA0A"/>
+    <w:lvl w:ilvl="0">
+      <w:start w:val="1"/>
+      <w:numFmt w:val="bullet"/>
+      <w:lvlText w:val=""/>
+      <w:lvlJc w:val="left"/>
+      <w:pPr>
+        <w:ind w:left="720" w:hanging="360"/>
+      </w:pPr>
+      <w:rPr>
+        <w:rFonts w:ascii="Symbol" w:hAnsi="Symbol" w:hint="default"/>
+      </w:rPr>
+    </w:lvl>
+    <w:lvl w:ilvl="1">
+      <w:start w:val="1"/>
+      <w:numFmt w:val="bullet"/>
+      <w:lvlText w:val="o"/>
+      <w:lvlJc w:val="left"/>
+      <w:pPr>
+        <w:ind w:left="1440" w:hanging="360"/>
+      </w:pPr>
+      <w:rPr>
+        <w:rFonts w:ascii="Courier New" w:hAnsi="Courier New" w:hint="default"/>
+      </w:rPr>
+    </w:lvl>
+    <w:lvl w:ilvl="2">
+      <w:start w:val="1"/>
+      <w:numFmt w:val="bullet"/>
+      <w:lvlText w:val=""/>
+      <w:lvlJc w:val="left"/>
+      <w:pPr>
+        <w:ind w:left="2160" w:hanging="360"/>
+      </w:pPr>
+      <w:rPr>
+        <w:rFonts w:ascii="Wingdings" w:hAnsi="Wingdings" w:hint="default"/>
+      </w:rPr>
+    </w:lvl>
+    <w:lvl w:ilvl="3">
+      <w:start w:val="1"/>
+      <w:numFmt w:val="bullet"/>
+      <w:lvlText w:val=""/>
+      <w:lvlJc w:val="left"/>
+      <w:pPr>
+        <w:ind w:left="2880" w:hanging="360"/>
+      </w:pPr>
+      <w:rPr>
+        <w:rFonts w:ascii="Symbol" w:hAnsi="Symbol" w:hint="default"/>
+      </w:rPr>
+    </w:lvl>
+    <w:lvl w:ilvl="4">
+      <w:start w:val="1"/>
+      <w:numFmt w:val="bullet"/>
+      <w:lvlText w:val="o"/>
+      <w:lvlJc w:val="left"/>
+      <w:pPr>
+        <w:ind w:left="3600" w:hanging="360"/>
+      </w:pPr>
+      <w:rPr>
+        <w:rFonts w:ascii="Courier New" w:hAnsi="Courier New" w:hint="default"/>
+      </w:rPr>
+    </w:lvl>
+    <w:lvl w:ilvl="5">
+      <w:start w:val="1"/>
+      <w:numFmt w:val="bullet"/>
+      <w:lvlText w:val=""/>
+      <w:lvlJc w:val="left"/>
+      <w:pPr>
+        <w:ind w:left="4320" w:hanging="360"/>
+      </w:pPr>
+      <w:rPr>
+        <w:rFonts w:ascii="Wingdings" w:hAnsi="Wingdings" w:hint="default"/>
+      </w:rPr>
+    </w:lvl>
+    <w:lvl w:ilvl="6">
+      <w:start w:val="1"/>
+      <w:numFmt w:val="bullet"/>
+      <w:lvlText w:val=""/>
+      <w:lvlJc w:val="left"/>
+      <w:pPr>
+        <w:ind w:left="5040" w:hanging="360"/>
+      </w:pPr>
+      <w:rPr>
+        <w:rFonts w:ascii="Symbol" w:hAnsi="Symbol" w:hint="default"/>
+      </w:rPr>
+    </w:lvl>
+    <w:lvl w:ilvl="7">
+      <w:start w:val="1"/>
+      <w:numFmt w:val="bullet"/>
+      <w:lvlText w:val="o"/>
+      <w:lvlJc w:val="left"/>
+      <w:pPr>
+        <w:ind w:left="5760" w:hanging="360"/>
+      </w:pPr>
+      <w:rPr>
+        <w:rFonts w:ascii="Courier New" w:hAnsi="Courier New" w:hint="default"/>
+      </w:rPr>
+    </w:lvl>
+    <w:lvl w:ilvl="8">
+      <w:start w:val="1"/>
+      <w:numFmt w:val="bullet"/>
+      <w:lvlText w:val=""/>
+      <w:lvlJc w:val="left"/>
+      <w:pPr>
+        <w:ind w:left="6480" w:hanging="360"/>
+      </w:pPr>
+      <w:rPr>
+        <w:rFonts w:ascii="Wingdings" w:hAnsi="Wingdings" w:hint="default"/>
+      </w:rPr>
+    </w:lvl>
+  </w:abstractNum>
+  <w:abstractNum w:abstractNumId="2" w15:restartNumberingAfterBreak="0">
+    <w:nsid w:val="361C914B"/>
+    <w:multiLevelType w:val="hybridMultilevel"/>
+    <w:tmpl w:val="977865A8"/>
+    <w:lvl w:ilvl="0" w:tplc="5A1E8422">
       <w:start w:val="1"/>
       <w:numFmt w:val="bullet"/>
       <w:lvlText w:val=""/>
@@ -996,10 +905,10 @@
         <w:ind w:left="720" w:hanging="360"/>
       </w:pPr>
       <w:rPr>
-        <w:rFonts w:hint="default" w:ascii="Wingdings" w:hAnsi="Wingdings"/>
-      </w:rPr>
-    </w:lvl>
-    <w:lvl xmlns:w="http://schemas.openxmlformats.org/wordprocessingml/2006/main" w:ilvl="1">
+        <w:rFonts w:ascii="Wingdings" w:hAnsi="Wingdings" w:hint="default"/>
+      </w:rPr>
+    </w:lvl>
+    <w:lvl w:ilvl="1" w:tplc="AB4620A6">
       <w:start w:val="1"/>
       <w:numFmt w:val="bullet"/>
       <w:lvlText w:val="o"/>
@@ -1008,10 +917,10 @@
         <w:ind w:left="1440" w:hanging="360"/>
       </w:pPr>
       <w:rPr>
-        <w:rFonts w:hint="default" w:ascii="Courier New" w:hAnsi="Courier New"/>
-      </w:rPr>
-    </w:lvl>
-    <w:lvl xmlns:w="http://schemas.openxmlformats.org/wordprocessingml/2006/main" w:ilvl="2">
+        <w:rFonts w:ascii="Courier New" w:hAnsi="Courier New" w:hint="default"/>
+      </w:rPr>
+    </w:lvl>
+    <w:lvl w:ilvl="2" w:tplc="F3E094F2">
       <w:start w:val="1"/>
       <w:numFmt w:val="bullet"/>
       <w:lvlText w:val=""/>
@@ -1020,10 +929,10 @@
         <w:ind w:left="2160" w:hanging="360"/>
       </w:pPr>
       <w:rPr>
-        <w:rFonts w:hint="default" w:ascii="Wingdings" w:hAnsi="Wingdings"/>
-      </w:rPr>
-    </w:lvl>
-    <w:lvl xmlns:w="http://schemas.openxmlformats.org/wordprocessingml/2006/main" w:ilvl="3">
+        <w:rFonts w:ascii="Wingdings" w:hAnsi="Wingdings" w:hint="default"/>
+      </w:rPr>
+    </w:lvl>
+    <w:lvl w:ilvl="3" w:tplc="7DD25852">
       <w:start w:val="1"/>
       <w:numFmt w:val="bullet"/>
       <w:lvlText w:val=""/>
@@ -1032,10 +941,10 @@
         <w:ind w:left="2880" w:hanging="360"/>
       </w:pPr>
       <w:rPr>
-        <w:rFonts w:hint="default" w:ascii="Symbol" w:hAnsi="Symbol"/>
-      </w:rPr>
-    </w:lvl>
-    <w:lvl xmlns:w="http://schemas.openxmlformats.org/wordprocessingml/2006/main" w:ilvl="4">
+        <w:rFonts w:ascii="Symbol" w:hAnsi="Symbol" w:hint="default"/>
+      </w:rPr>
+    </w:lvl>
+    <w:lvl w:ilvl="4" w:tplc="C0A617EC">
       <w:start w:val="1"/>
       <w:numFmt w:val="bullet"/>
       <w:lvlText w:val="o"/>
@@ -1044,10 +953,10 @@
         <w:ind w:left="3600" w:hanging="360"/>
       </w:pPr>
       <w:rPr>
-        <w:rFonts w:hint="default" w:ascii="Courier New" w:hAnsi="Courier New"/>
-      </w:rPr>
-    </w:lvl>
-    <w:lvl xmlns:w="http://schemas.openxmlformats.org/wordprocessingml/2006/main" w:ilvl="5">
+        <w:rFonts w:ascii="Courier New" w:hAnsi="Courier New" w:hint="default"/>
+      </w:rPr>
+    </w:lvl>
+    <w:lvl w:ilvl="5" w:tplc="2420432A">
       <w:start w:val="1"/>
       <w:numFmt w:val="bullet"/>
       <w:lvlText w:val=""/>
@@ -1056,10 +965,10 @@
         <w:ind w:left="4320" w:hanging="360"/>
       </w:pPr>
       <w:rPr>
-        <w:rFonts w:hint="default" w:ascii="Wingdings" w:hAnsi="Wingdings"/>
-      </w:rPr>
-    </w:lvl>
-    <w:lvl xmlns:w="http://schemas.openxmlformats.org/wordprocessingml/2006/main" w:ilvl="6">
+        <w:rFonts w:ascii="Wingdings" w:hAnsi="Wingdings" w:hint="default"/>
+      </w:rPr>
+    </w:lvl>
+    <w:lvl w:ilvl="6" w:tplc="2AF42E6A">
       <w:start w:val="1"/>
       <w:numFmt w:val="bullet"/>
       <w:lvlText w:val=""/>
@@ -1068,10 +977,10 @@
         <w:ind w:left="5040" w:hanging="360"/>
       </w:pPr>
       <w:rPr>
-        <w:rFonts w:hint="default" w:ascii="Symbol" w:hAnsi="Symbol"/>
-      </w:rPr>
-    </w:lvl>
-    <w:lvl xmlns:w="http://schemas.openxmlformats.org/wordprocessingml/2006/main" w:ilvl="7">
+        <w:rFonts w:ascii="Symbol" w:hAnsi="Symbol" w:hint="default"/>
+      </w:rPr>
+    </w:lvl>
+    <w:lvl w:ilvl="7" w:tplc="0B701A2E">
       <w:start w:val="1"/>
       <w:numFmt w:val="bullet"/>
       <w:lvlText w:val="o"/>
@@ -1080,10 +989,10 @@
         <w:ind w:left="5760" w:hanging="360"/>
       </w:pPr>
       <w:rPr>
-        <w:rFonts w:hint="default" w:ascii="Courier New" w:hAnsi="Courier New"/>
-      </w:rPr>
-    </w:lvl>
-    <w:lvl xmlns:w="http://schemas.openxmlformats.org/wordprocessingml/2006/main" w:ilvl="8">
+        <w:rFonts w:ascii="Courier New" w:hAnsi="Courier New" w:hint="default"/>
+      </w:rPr>
+    </w:lvl>
+    <w:lvl w:ilvl="8" w:tplc="A98CFB8E">
       <w:start w:val="1"/>
       <w:numFmt w:val="bullet"/>
       <w:lvlText w:val=""/>
@@ -1092,14 +1001,128 @@
         <w:ind w:left="6480" w:hanging="360"/>
       </w:pPr>
       <w:rPr>
-        <w:rFonts w:hint="default" w:ascii="Wingdings" w:hAnsi="Wingdings"/>
+        <w:rFonts w:ascii="Wingdings" w:hAnsi="Wingdings" w:hint="default"/>
       </w:rPr>
     </w:lvl>
   </w:abstractNum>
-  <w:abstractNum xmlns:w="http://schemas.openxmlformats.org/wordprocessingml/2006/main" w:abstractNumId="4">
-    <w:nsid w:val="361c914b"/>
-    <w:multiLevelType xmlns:w="http://schemas.openxmlformats.org/wordprocessingml/2006/main" w:val="hybridMultilevel"/>
-    <w:lvl xmlns:w="http://schemas.openxmlformats.org/wordprocessingml/2006/main" w:ilvl="0">
+  <w:abstractNum w:abstractNumId="3" w15:restartNumberingAfterBreak="0">
+    <w:nsid w:val="5CA718DB"/>
+    <w:multiLevelType w:val="multilevel"/>
+    <w:tmpl w:val="BD202ACE"/>
+    <w:lvl w:ilvl="0">
+      <w:start w:val="1"/>
+      <w:numFmt w:val="bullet"/>
+      <w:lvlText w:val=""/>
+      <w:lvlJc w:val="left"/>
+      <w:pPr>
+        <w:ind w:left="720" w:hanging="360"/>
+      </w:pPr>
+      <w:rPr>
+        <w:rFonts w:ascii="Symbol" w:hAnsi="Symbol" w:hint="default"/>
+      </w:rPr>
+    </w:lvl>
+    <w:lvl w:ilvl="1">
+      <w:start w:val="1"/>
+      <w:numFmt w:val="bullet"/>
+      <w:lvlText w:val="o"/>
+      <w:lvlJc w:val="left"/>
+      <w:pPr>
+        <w:ind w:left="1440" w:hanging="360"/>
+      </w:pPr>
+      <w:rPr>
+        <w:rFonts w:ascii="Courier New" w:hAnsi="Courier New" w:hint="default"/>
+      </w:rPr>
+    </w:lvl>
+    <w:lvl w:ilvl="2">
+      <w:start w:val="1"/>
+      <w:numFmt w:val="bullet"/>
+      <w:lvlText w:val=""/>
+      <w:lvlJc w:val="left"/>
+      <w:pPr>
+        <w:ind w:left="2160" w:hanging="360"/>
+      </w:pPr>
+      <w:rPr>
+        <w:rFonts w:ascii="Wingdings" w:hAnsi="Wingdings" w:hint="default"/>
+      </w:rPr>
+    </w:lvl>
+    <w:lvl w:ilvl="3">
+      <w:start w:val="1"/>
+      <w:numFmt w:val="bullet"/>
+      <w:lvlText w:val=""/>
+      <w:lvlJc w:val="left"/>
+      <w:pPr>
+        <w:ind w:left="2880" w:hanging="360"/>
+      </w:pPr>
+      <w:rPr>
+        <w:rFonts w:ascii="Symbol" w:hAnsi="Symbol" w:hint="default"/>
+      </w:rPr>
+    </w:lvl>
+    <w:lvl w:ilvl="4">
+      <w:start w:val="1"/>
+      <w:numFmt w:val="bullet"/>
+      <w:lvlText w:val="o"/>
+      <w:lvlJc w:val="left"/>
+      <w:pPr>
+        <w:ind w:left="3600" w:hanging="360"/>
+      </w:pPr>
+      <w:rPr>
+        <w:rFonts w:ascii="Courier New" w:hAnsi="Courier New" w:hint="default"/>
+      </w:rPr>
+    </w:lvl>
+    <w:lvl w:ilvl="5">
+      <w:start w:val="1"/>
+      <w:numFmt w:val="bullet"/>
+      <w:lvlText w:val=""/>
+      <w:lvlJc w:val="left"/>
+      <w:pPr>
+        <w:ind w:left="4320" w:hanging="360"/>
+      </w:pPr>
+      <w:rPr>
+        <w:rFonts w:ascii="Wingdings" w:hAnsi="Wingdings" w:hint="default"/>
+      </w:rPr>
+    </w:lvl>
+    <w:lvl w:ilvl="6">
+      <w:start w:val="1"/>
+      <w:numFmt w:val="bullet"/>
+      <w:lvlText w:val=""/>
+      <w:lvlJc w:val="left"/>
+      <w:pPr>
+        <w:ind w:left="5040" w:hanging="360"/>
+      </w:pPr>
+      <w:rPr>
+        <w:rFonts w:ascii="Symbol" w:hAnsi="Symbol" w:hint="default"/>
+      </w:rPr>
+    </w:lvl>
+    <w:lvl w:ilvl="7">
+      <w:start w:val="1"/>
+      <w:numFmt w:val="bullet"/>
+      <w:lvlText w:val="o"/>
+      <w:lvlJc w:val="left"/>
+      <w:pPr>
+        <w:ind w:left="5760" w:hanging="360"/>
+      </w:pPr>
+      <w:rPr>
+        <w:rFonts w:ascii="Courier New" w:hAnsi="Courier New" w:hint="default"/>
+      </w:rPr>
+    </w:lvl>
+    <w:lvl w:ilvl="8">
+      <w:start w:val="1"/>
+      <w:numFmt w:val="bullet"/>
+      <w:lvlText w:val=""/>
+      <w:lvlJc w:val="left"/>
+      <w:pPr>
+        <w:ind w:left="6480" w:hanging="360"/>
+      </w:pPr>
+      <w:rPr>
+        <w:rFonts w:ascii="Wingdings" w:hAnsi="Wingdings" w:hint="default"/>
+      </w:rPr>
+    </w:lvl>
+  </w:abstractNum>
+  <w:abstractNum w:abstractNumId="4" w15:restartNumberingAfterBreak="0">
+    <w:nsid w:val="711A096D"/>
+    <w:multiLevelType w:val="hybridMultilevel"/>
+    <w:tmpl w:val="2C10A716"/>
+    <w:lvl w:ilvl="0" w:tplc="ABBCF4EE">
       <w:start w:val="1"/>
       <w:numFmt w:val="bullet"/>
       <w:lvlText w:val=""/>
@@ -1108,10 +1131,10 @@
         <w:ind w:left="720" w:hanging="360"/>
       </w:pPr>
       <w:rPr>
-        <w:rFonts w:hint="default" w:ascii="Wingdings" w:hAnsi="Wingdings"/>
-      </w:rPr>
-    </w:lvl>
-    <w:lvl xmlns:w="http://schemas.openxmlformats.org/wordprocessingml/2006/main" w:ilvl="1">
+        <w:rFonts w:ascii="Wingdings" w:hAnsi="Wingdings" w:hint="default"/>
+      </w:rPr>
+    </w:lvl>
+    <w:lvl w:ilvl="1" w:tplc="EE68BBB4">
       <w:start w:val="1"/>
       <w:numFmt w:val="bullet"/>
       <w:lvlText w:val="o"/>
@@ -1120,10 +1143,10 @@
         <w:ind w:left="1440" w:hanging="360"/>
       </w:pPr>
       <w:rPr>
-        <w:rFonts w:hint="default" w:ascii="Courier New" w:hAnsi="Courier New"/>
-      </w:rPr>
-    </w:lvl>
-    <w:lvl xmlns:w="http://schemas.openxmlformats.org/wordprocessingml/2006/main" w:ilvl="2">
+        <w:rFonts w:ascii="Courier New" w:hAnsi="Courier New" w:hint="default"/>
+      </w:rPr>
+    </w:lvl>
+    <w:lvl w:ilvl="2" w:tplc="98522568">
       <w:start w:val="1"/>
       <w:numFmt w:val="bullet"/>
       <w:lvlText w:val=""/>
@@ -1132,10 +1155,10 @@
         <w:ind w:left="2160" w:hanging="360"/>
       </w:pPr>
       <w:rPr>
-        <w:rFonts w:hint="default" w:ascii="Wingdings" w:hAnsi="Wingdings"/>
-      </w:rPr>
-    </w:lvl>
-    <w:lvl xmlns:w="http://schemas.openxmlformats.org/wordprocessingml/2006/main" w:ilvl="3">
+        <w:rFonts w:ascii="Wingdings" w:hAnsi="Wingdings" w:hint="default"/>
+      </w:rPr>
+    </w:lvl>
+    <w:lvl w:ilvl="3" w:tplc="619299F6">
       <w:start w:val="1"/>
       <w:numFmt w:val="bullet"/>
       <w:lvlText w:val=""/>
@@ -1144,10 +1167,10 @@
         <w:ind w:left="2880" w:hanging="360"/>
       </w:pPr>
       <w:rPr>
-        <w:rFonts w:hint="default" w:ascii="Symbol" w:hAnsi="Symbol"/>
-      </w:rPr>
-    </w:lvl>
-    <w:lvl xmlns:w="http://schemas.openxmlformats.org/wordprocessingml/2006/main" w:ilvl="4">
+        <w:rFonts w:ascii="Symbol" w:hAnsi="Symbol" w:hint="default"/>
+      </w:rPr>
+    </w:lvl>
+    <w:lvl w:ilvl="4" w:tplc="F692E908">
       <w:start w:val="1"/>
       <w:numFmt w:val="bullet"/>
       <w:lvlText w:val="o"/>
@@ -1156,10 +1179,10 @@
         <w:ind w:left="3600" w:hanging="360"/>
       </w:pPr>
       <w:rPr>
-        <w:rFonts w:hint="default" w:ascii="Courier New" w:hAnsi="Courier New"/>
-      </w:rPr>
-    </w:lvl>
-    <w:lvl xmlns:w="http://schemas.openxmlformats.org/wordprocessingml/2006/main" w:ilvl="5">
+        <w:rFonts w:ascii="Courier New" w:hAnsi="Courier New" w:hint="default"/>
+      </w:rPr>
+    </w:lvl>
+    <w:lvl w:ilvl="5" w:tplc="6C6A8A52">
       <w:start w:val="1"/>
       <w:numFmt w:val="bullet"/>
       <w:lvlText w:val=""/>
@@ -1168,10 +1191,10 @@
         <w:ind w:left="4320" w:hanging="360"/>
       </w:pPr>
       <w:rPr>
-        <w:rFonts w:hint="default" w:ascii="Wingdings" w:hAnsi="Wingdings"/>
-      </w:rPr>
-    </w:lvl>
-    <w:lvl xmlns:w="http://schemas.openxmlformats.org/wordprocessingml/2006/main" w:ilvl="6">
+        <w:rFonts w:ascii="Wingdings" w:hAnsi="Wingdings" w:hint="default"/>
+      </w:rPr>
+    </w:lvl>
+    <w:lvl w:ilvl="6" w:tplc="ECDEB9CE">
       <w:start w:val="1"/>
       <w:numFmt w:val="bullet"/>
       <w:lvlText w:val=""/>
@@ -1180,10 +1203,10 @@
         <w:ind w:left="5040" w:hanging="360"/>
       </w:pPr>
       <w:rPr>
-        <w:rFonts w:hint="default" w:ascii="Symbol" w:hAnsi="Symbol"/>
-      </w:rPr>
-    </w:lvl>
-    <w:lvl xmlns:w="http://schemas.openxmlformats.org/wordprocessingml/2006/main" w:ilvl="7">
+        <w:rFonts w:ascii="Symbol" w:hAnsi="Symbol" w:hint="default"/>
+      </w:rPr>
+    </w:lvl>
+    <w:lvl w:ilvl="7" w:tplc="8FF2CA5C">
       <w:start w:val="1"/>
       <w:numFmt w:val="bullet"/>
       <w:lvlText w:val="o"/>
@@ -1192,10 +1215,10 @@
         <w:ind w:left="5760" w:hanging="360"/>
       </w:pPr>
       <w:rPr>
-        <w:rFonts w:hint="default" w:ascii="Courier New" w:hAnsi="Courier New"/>
-      </w:rPr>
-    </w:lvl>
-    <w:lvl xmlns:w="http://schemas.openxmlformats.org/wordprocessingml/2006/main" w:ilvl="8">
+        <w:rFonts w:ascii="Courier New" w:hAnsi="Courier New" w:hint="default"/>
+      </w:rPr>
+    </w:lvl>
+    <w:lvl w:ilvl="8" w:tplc="B75CE338">
       <w:start w:val="1"/>
       <w:numFmt w:val="bullet"/>
       <w:lvlText w:val=""/>
@@ -1204,370 +1227,34 @@
         <w:ind w:left="6480" w:hanging="360"/>
       </w:pPr>
       <w:rPr>
-        <w:rFonts w:hint="default" w:ascii="Wingdings" w:hAnsi="Wingdings"/>
+        <w:rFonts w:ascii="Wingdings" w:hAnsi="Wingdings" w:hint="default"/>
       </w:rPr>
     </w:lvl>
   </w:abstractNum>
-  <w:abstractNum xmlns:w="http://schemas.openxmlformats.org/wordprocessingml/2006/main" w:abstractNumId="3">
-    <w:nsid w:val="14e765e9"/>
-    <w:multiLevelType xmlns:w="http://schemas.openxmlformats.org/wordprocessingml/2006/main" w:val="multilevel"/>
-    <w:lvl xmlns:w="http://schemas.openxmlformats.org/wordprocessingml/2006/main" w:ilvl="0">
-      <w:start w:val="1"/>
-      <w:numFmt w:val="bullet"/>
-      <w:lvlText w:val=""/>
-      <w:lvlJc w:val="left"/>
-      <w:pPr>
-        <w:ind w:left="720" w:hanging="360"/>
-      </w:pPr>
-      <w:rPr>
-        <w:rFonts w:hint="default" w:ascii="Symbol" w:hAnsi="Symbol"/>
-      </w:rPr>
-    </w:lvl>
-    <w:lvl xmlns:w="http://schemas.openxmlformats.org/wordprocessingml/2006/main" w:ilvl="1">
-      <w:start w:val="1"/>
-      <w:numFmt w:val="bullet"/>
-      <w:lvlText w:val="o"/>
-      <w:lvlJc w:val="left"/>
-      <w:pPr>
-        <w:ind w:left="1440" w:hanging="360"/>
-      </w:pPr>
-      <w:rPr>
-        <w:rFonts w:hint="default" w:ascii="Courier New" w:hAnsi="Courier New"/>
-      </w:rPr>
-    </w:lvl>
-    <w:lvl xmlns:w="http://schemas.openxmlformats.org/wordprocessingml/2006/main" w:ilvl="2">
-      <w:start w:val="1"/>
-      <w:numFmt w:val="bullet"/>
-      <w:lvlText w:val=""/>
-      <w:lvlJc w:val="left"/>
-      <w:pPr>
-        <w:ind w:left="2160" w:hanging="360"/>
-      </w:pPr>
-      <w:rPr>
-        <w:rFonts w:hint="default" w:ascii="Wingdings" w:hAnsi="Wingdings"/>
-      </w:rPr>
-    </w:lvl>
-    <w:lvl xmlns:w="http://schemas.openxmlformats.org/wordprocessingml/2006/main" w:ilvl="3">
-      <w:start w:val="1"/>
-      <w:numFmt w:val="bullet"/>
-      <w:lvlText w:val=""/>
-      <w:lvlJc w:val="left"/>
-      <w:pPr>
-        <w:ind w:left="2880" w:hanging="360"/>
-      </w:pPr>
-      <w:rPr>
-        <w:rFonts w:hint="default" w:ascii="Symbol" w:hAnsi="Symbol"/>
-      </w:rPr>
-    </w:lvl>
-    <w:lvl xmlns:w="http://schemas.openxmlformats.org/wordprocessingml/2006/main" w:ilvl="4">
-      <w:start w:val="1"/>
-      <w:numFmt w:val="bullet"/>
-      <w:lvlText w:val="o"/>
-      <w:lvlJc w:val="left"/>
-      <w:pPr>
-        <w:ind w:left="3600" w:hanging="360"/>
-      </w:pPr>
-      <w:rPr>
-        <w:rFonts w:hint="default" w:ascii="Courier New" w:hAnsi="Courier New"/>
-      </w:rPr>
-    </w:lvl>
-    <w:lvl xmlns:w="http://schemas.openxmlformats.org/wordprocessingml/2006/main" w:ilvl="5">
-      <w:start w:val="1"/>
-      <w:numFmt w:val="bullet"/>
-      <w:lvlText w:val=""/>
-      <w:lvlJc w:val="left"/>
-      <w:pPr>
-        <w:ind w:left="4320" w:hanging="360"/>
-      </w:pPr>
-      <w:rPr>
-        <w:rFonts w:hint="default" w:ascii="Wingdings" w:hAnsi="Wingdings"/>
-      </w:rPr>
-    </w:lvl>
-    <w:lvl xmlns:w="http://schemas.openxmlformats.org/wordprocessingml/2006/main" w:ilvl="6">
-      <w:start w:val="1"/>
-      <w:numFmt w:val="bullet"/>
-      <w:lvlText w:val=""/>
-      <w:lvlJc w:val="left"/>
-      <w:pPr>
-        <w:ind w:left="5040" w:hanging="360"/>
-      </w:pPr>
-      <w:rPr>
-        <w:rFonts w:hint="default" w:ascii="Symbol" w:hAnsi="Symbol"/>
-      </w:rPr>
-    </w:lvl>
-    <w:lvl xmlns:w="http://schemas.openxmlformats.org/wordprocessingml/2006/main" w:ilvl="7">
-      <w:start w:val="1"/>
-      <w:numFmt w:val="bullet"/>
-      <w:lvlText w:val="o"/>
-      <w:lvlJc w:val="left"/>
-      <w:pPr>
-        <w:ind w:left="5760" w:hanging="360"/>
-      </w:pPr>
-      <w:rPr>
-        <w:rFonts w:hint="default" w:ascii="Courier New" w:hAnsi="Courier New"/>
-      </w:rPr>
-    </w:lvl>
-    <w:lvl xmlns:w="http://schemas.openxmlformats.org/wordprocessingml/2006/main" w:ilvl="8">
-      <w:start w:val="1"/>
-      <w:numFmt w:val="bullet"/>
-      <w:lvlText w:val=""/>
-      <w:lvlJc w:val="left"/>
-      <w:pPr>
-        <w:ind w:left="6480" w:hanging="360"/>
-      </w:pPr>
-      <w:rPr>
-        <w:rFonts w:hint="default" w:ascii="Wingdings" w:hAnsi="Wingdings"/>
-      </w:rPr>
-    </w:lvl>
-  </w:abstractNum>
-  <w:abstractNum xmlns:w="http://schemas.openxmlformats.org/wordprocessingml/2006/main" w:abstractNumId="2">
-    <w:nsid w:val="caf0283"/>
-    <w:multiLevelType xmlns:w="http://schemas.openxmlformats.org/wordprocessingml/2006/main" w:val="multilevel"/>
-    <w:lvl xmlns:w="http://schemas.openxmlformats.org/wordprocessingml/2006/main" w:ilvl="0">
-      <w:start w:val="1"/>
-      <w:numFmt w:val="bullet"/>
-      <w:lvlText w:val=""/>
-      <w:lvlJc w:val="left"/>
-      <w:pPr>
-        <w:ind w:left="720" w:hanging="360"/>
-      </w:pPr>
-      <w:rPr>
-        <w:rFonts w:hint="default" w:ascii="Symbol" w:hAnsi="Symbol"/>
-      </w:rPr>
-    </w:lvl>
-    <w:lvl xmlns:w="http://schemas.openxmlformats.org/wordprocessingml/2006/main" w:ilvl="1">
-      <w:start w:val="1"/>
-      <w:numFmt w:val="bullet"/>
-      <w:lvlText w:val="o"/>
-      <w:lvlJc w:val="left"/>
-      <w:pPr>
-        <w:ind w:left="1440" w:hanging="360"/>
-      </w:pPr>
-      <w:rPr>
-        <w:rFonts w:hint="default" w:ascii="Courier New" w:hAnsi="Courier New"/>
-      </w:rPr>
-    </w:lvl>
-    <w:lvl xmlns:w="http://schemas.openxmlformats.org/wordprocessingml/2006/main" w:ilvl="2">
-      <w:start w:val="1"/>
-      <w:numFmt w:val="bullet"/>
-      <w:lvlText w:val=""/>
-      <w:lvlJc w:val="left"/>
-      <w:pPr>
-        <w:ind w:left="2160" w:hanging="360"/>
-      </w:pPr>
-      <w:rPr>
-        <w:rFonts w:hint="default" w:ascii="Wingdings" w:hAnsi="Wingdings"/>
-      </w:rPr>
-    </w:lvl>
-    <w:lvl xmlns:w="http://schemas.openxmlformats.org/wordprocessingml/2006/main" w:ilvl="3">
-      <w:start w:val="1"/>
-      <w:numFmt w:val="bullet"/>
-      <w:lvlText w:val=""/>
-      <w:lvlJc w:val="left"/>
-      <w:pPr>
-        <w:ind w:left="2880" w:hanging="360"/>
-      </w:pPr>
-      <w:rPr>
-        <w:rFonts w:hint="default" w:ascii="Symbol" w:hAnsi="Symbol"/>
-      </w:rPr>
-    </w:lvl>
-    <w:lvl xmlns:w="http://schemas.openxmlformats.org/wordprocessingml/2006/main" w:ilvl="4">
-      <w:start w:val="1"/>
-      <w:numFmt w:val="bullet"/>
-      <w:lvlText w:val="o"/>
-      <w:lvlJc w:val="left"/>
-      <w:pPr>
-        <w:ind w:left="3600" w:hanging="360"/>
-      </w:pPr>
-      <w:rPr>
-        <w:rFonts w:hint="default" w:ascii="Courier New" w:hAnsi="Courier New"/>
-      </w:rPr>
-    </w:lvl>
-    <w:lvl xmlns:w="http://schemas.openxmlformats.org/wordprocessingml/2006/main" w:ilvl="5">
-      <w:start w:val="1"/>
-      <w:numFmt w:val="bullet"/>
-      <w:lvlText w:val=""/>
-      <w:lvlJc w:val="left"/>
-      <w:pPr>
-        <w:ind w:left="4320" w:hanging="360"/>
-      </w:pPr>
-      <w:rPr>
-        <w:rFonts w:hint="default" w:ascii="Wingdings" w:hAnsi="Wingdings"/>
-      </w:rPr>
-    </w:lvl>
-    <w:lvl xmlns:w="http://schemas.openxmlformats.org/wordprocessingml/2006/main" w:ilvl="6">
-      <w:start w:val="1"/>
-      <w:numFmt w:val="bullet"/>
-      <w:lvlText w:val=""/>
-      <w:lvlJc w:val="left"/>
-      <w:pPr>
-        <w:ind w:left="5040" w:hanging="360"/>
-      </w:pPr>
-      <w:rPr>
-        <w:rFonts w:hint="default" w:ascii="Symbol" w:hAnsi="Symbol"/>
-      </w:rPr>
-    </w:lvl>
-    <w:lvl xmlns:w="http://schemas.openxmlformats.org/wordprocessingml/2006/main" w:ilvl="7">
-      <w:start w:val="1"/>
-      <w:numFmt w:val="bullet"/>
-      <w:lvlText w:val="o"/>
-      <w:lvlJc w:val="left"/>
-      <w:pPr>
-        <w:ind w:left="5760" w:hanging="360"/>
-      </w:pPr>
-      <w:rPr>
-        <w:rFonts w:hint="default" w:ascii="Courier New" w:hAnsi="Courier New"/>
-      </w:rPr>
-    </w:lvl>
-    <w:lvl xmlns:w="http://schemas.openxmlformats.org/wordprocessingml/2006/main" w:ilvl="8">
-      <w:start w:val="1"/>
-      <w:numFmt w:val="bullet"/>
-      <w:lvlText w:val=""/>
-      <w:lvlJc w:val="left"/>
-      <w:pPr>
-        <w:ind w:left="6480" w:hanging="360"/>
-      </w:pPr>
-      <w:rPr>
-        <w:rFonts w:hint="default" w:ascii="Wingdings" w:hAnsi="Wingdings"/>
-      </w:rPr>
-    </w:lvl>
-  </w:abstractNum>
-  <w:abstractNum xmlns:w="http://schemas.openxmlformats.org/wordprocessingml/2006/main" w:abstractNumId="1">
-    <w:nsid w:val="5ca718db"/>
-    <w:multiLevelType xmlns:w="http://schemas.openxmlformats.org/wordprocessingml/2006/main" w:val="multilevel"/>
-    <w:lvl xmlns:w="http://schemas.openxmlformats.org/wordprocessingml/2006/main" w:ilvl="0">
-      <w:start w:val="1"/>
-      <w:numFmt w:val="bullet"/>
-      <w:lvlText w:val=""/>
-      <w:lvlJc w:val="left"/>
-      <w:pPr>
-        <w:ind w:left="720" w:hanging="360"/>
-      </w:pPr>
-      <w:rPr>
-        <w:rFonts w:hint="default" w:ascii="Symbol" w:hAnsi="Symbol"/>
-      </w:rPr>
-    </w:lvl>
-    <w:lvl xmlns:w="http://schemas.openxmlformats.org/wordprocessingml/2006/main" w:ilvl="1">
-      <w:start w:val="1"/>
-      <w:numFmt w:val="bullet"/>
-      <w:lvlText w:val="o"/>
-      <w:lvlJc w:val="left"/>
-      <w:pPr>
-        <w:ind w:left="1440" w:hanging="360"/>
-      </w:pPr>
-      <w:rPr>
-        <w:rFonts w:hint="default" w:ascii="Courier New" w:hAnsi="Courier New"/>
-      </w:rPr>
-    </w:lvl>
-    <w:lvl xmlns:w="http://schemas.openxmlformats.org/wordprocessingml/2006/main" w:ilvl="2">
-      <w:start w:val="1"/>
-      <w:numFmt w:val="bullet"/>
-      <w:lvlText w:val=""/>
-      <w:lvlJc w:val="left"/>
-      <w:pPr>
-        <w:ind w:left="2160" w:hanging="360"/>
-      </w:pPr>
-      <w:rPr>
-        <w:rFonts w:hint="default" w:ascii="Wingdings" w:hAnsi="Wingdings"/>
-      </w:rPr>
-    </w:lvl>
-    <w:lvl xmlns:w="http://schemas.openxmlformats.org/wordprocessingml/2006/main" w:ilvl="3">
-      <w:start w:val="1"/>
-      <w:numFmt w:val="bullet"/>
-      <w:lvlText w:val=""/>
-      <w:lvlJc w:val="left"/>
-      <w:pPr>
-        <w:ind w:left="2880" w:hanging="360"/>
-      </w:pPr>
-      <w:rPr>
-        <w:rFonts w:hint="default" w:ascii="Symbol" w:hAnsi="Symbol"/>
-      </w:rPr>
-    </w:lvl>
-    <w:lvl xmlns:w="http://schemas.openxmlformats.org/wordprocessingml/2006/main" w:ilvl="4">
-      <w:start w:val="1"/>
-      <w:numFmt w:val="bullet"/>
-      <w:lvlText w:val="o"/>
-      <w:lvlJc w:val="left"/>
-      <w:pPr>
-        <w:ind w:left="3600" w:hanging="360"/>
-      </w:pPr>
-      <w:rPr>
-        <w:rFonts w:hint="default" w:ascii="Courier New" w:hAnsi="Courier New"/>
-      </w:rPr>
-    </w:lvl>
-    <w:lvl xmlns:w="http://schemas.openxmlformats.org/wordprocessingml/2006/main" w:ilvl="5">
-      <w:start w:val="1"/>
-      <w:numFmt w:val="bullet"/>
-      <w:lvlText w:val=""/>
-      <w:lvlJc w:val="left"/>
-      <w:pPr>
-        <w:ind w:left="4320" w:hanging="360"/>
-      </w:pPr>
-      <w:rPr>
-        <w:rFonts w:hint="default" w:ascii="Wingdings" w:hAnsi="Wingdings"/>
-      </w:rPr>
-    </w:lvl>
-    <w:lvl xmlns:w="http://schemas.openxmlformats.org/wordprocessingml/2006/main" w:ilvl="6">
-      <w:start w:val="1"/>
-      <w:numFmt w:val="bullet"/>
-      <w:lvlText w:val=""/>
-      <w:lvlJc w:val="left"/>
-      <w:pPr>
-        <w:ind w:left="5040" w:hanging="360"/>
-      </w:pPr>
-      <w:rPr>
-        <w:rFonts w:hint="default" w:ascii="Symbol" w:hAnsi="Symbol"/>
-      </w:rPr>
-    </w:lvl>
-    <w:lvl xmlns:w="http://schemas.openxmlformats.org/wordprocessingml/2006/main" w:ilvl="7">
-      <w:start w:val="1"/>
-      <w:numFmt w:val="bullet"/>
-      <w:lvlText w:val="o"/>
-      <w:lvlJc w:val="left"/>
-      <w:pPr>
-        <w:ind w:left="5760" w:hanging="360"/>
-      </w:pPr>
-      <w:rPr>
-        <w:rFonts w:hint="default" w:ascii="Courier New" w:hAnsi="Courier New"/>
-      </w:rPr>
-    </w:lvl>
-    <w:lvl xmlns:w="http://schemas.openxmlformats.org/wordprocessingml/2006/main" w:ilvl="8">
-      <w:start w:val="1"/>
-      <w:numFmt w:val="bullet"/>
-      <w:lvlText w:val=""/>
-      <w:lvlJc w:val="left"/>
-      <w:pPr>
-        <w:ind w:left="6480" w:hanging="360"/>
-      </w:pPr>
-      <w:rPr>
-        <w:rFonts w:hint="default" w:ascii="Wingdings" w:hAnsi="Wingdings"/>
-      </w:rPr>
-    </w:lvl>
-  </w:abstractNum>
-  <w:num w:numId="5">
-    <w:abstractNumId w:val="5"/>
-  </w:num>
-  <w:num w:numId="4">
+  <w:num w:numId="1">
     <w:abstractNumId w:val="4"/>
-  </w:num>
-  <w:num w:numId="3">
-    <w:abstractNumId w:val="3"/>
   </w:num>
   <w:num w:numId="2">
     <w:abstractNumId w:val="2"/>
   </w:num>
-  <w:num w:numId="1">
+  <w:num w:numId="3">
     <w:abstractNumId w:val="1"/>
+  </w:num>
+  <w:num w:numId="4">
+    <w:abstractNumId w:val="0"/>
+  </w:num>
+  <w:num w:numId="5">
+    <w:abstractNumId w:val="3"/>
   </w:num>
 </w:numbering>
 </file>
 
 <file path=word/styles.xml><?xml version="1.0" encoding="utf-8"?>
-<w:styles xmlns:wp14="http://schemas.microsoft.com/office/word/2010/wordprocessingDrawing" xmlns:mc="http://schemas.openxmlformats.org/markup-compatibility/2006" xmlns:r="http://schemas.openxmlformats.org/officeDocument/2006/relationships" xmlns:w="http://schemas.openxmlformats.org/wordprocessingml/2006/main" xmlns:w14="http://schemas.microsoft.com/office/word/2010/wordml" xmlns:w15="http://schemas.microsoft.com/office/word/2012/wordml" mc:Ignorable="w14 w15 wp14">
+<w:styles xmlns:mc="http://schemas.openxmlformats.org/markup-compatibility/2006" xmlns:r="http://schemas.openxmlformats.org/officeDocument/2006/relationships" xmlns:w="http://schemas.openxmlformats.org/wordprocessingml/2006/main" xmlns:w14="http://schemas.microsoft.com/office/word/2010/wordml" xmlns:w15="http://schemas.microsoft.com/office/word/2012/wordml" xmlns:w16se="http://schemas.microsoft.com/office/word/2015/wordml/symex" mc:Ignorable="w14 w15 w16se">
   <w:docDefaults>
     <w:rPrDefault>
       <w:rPr>
-        <w:rFonts w:asciiTheme="minorHAnsi" w:hAnsiTheme="minorHAnsi" w:eastAsiaTheme="minorHAnsi" w:cstheme="minorBidi"/>
+        <w:rFonts w:asciiTheme="minorHAnsi" w:eastAsiaTheme="minorHAnsi" w:hAnsiTheme="minorHAnsi" w:cstheme="minorBidi"/>
         <w:sz w:val="22"/>
         <w:szCs w:val="22"/>
         <w:lang w:val="en-US" w:eastAsia="en-US" w:bidi="ar-SA"/>
@@ -1582,14 +1269,14 @@
   <w:latentStyles w:defLockedState="0" w:defUIPriority="99" w:defSemiHidden="0" w:defUnhideWhenUsed="0" w:defQFormat="0" w:count="371">
     <w:lsdException w:name="Normal" w:uiPriority="0" w:qFormat="1"/>
     <w:lsdException w:name="heading 1" w:uiPriority="9" w:qFormat="1"/>
-    <w:lsdException w:name="heading 2" w:uiPriority="9" w:semiHidden="1" w:unhideWhenUsed="1" w:qFormat="1"/>
-    <w:lsdException w:name="heading 3" w:uiPriority="9" w:semiHidden="1" w:unhideWhenUsed="1" w:qFormat="1"/>
-    <w:lsdException w:name="heading 4" w:uiPriority="9" w:semiHidden="1" w:unhideWhenUsed="1" w:qFormat="1"/>
-    <w:lsdException w:name="heading 5" w:uiPriority="9" w:semiHidden="1" w:unhideWhenUsed="1" w:qFormat="1"/>
-    <w:lsdException w:name="heading 6" w:uiPriority="9" w:semiHidden="1" w:unhideWhenUsed="1" w:qFormat="1"/>
-    <w:lsdException w:name="heading 7" w:uiPriority="9" w:semiHidden="1" w:unhideWhenUsed="1" w:qFormat="1"/>
-    <w:lsdException w:name="heading 8" w:uiPriority="9" w:semiHidden="1" w:unhideWhenUsed="1" w:qFormat="1"/>
-    <w:lsdException w:name="heading 9" w:uiPriority="9" w:semiHidden="1" w:unhideWhenUsed="1" w:qFormat="1"/>
+    <w:lsdException w:name="heading 2" w:semiHidden="1" w:uiPriority="9" w:unhideWhenUsed="1" w:qFormat="1"/>
+    <w:lsdException w:name="heading 3" w:semiHidden="1" w:uiPriority="9" w:unhideWhenUsed="1" w:qFormat="1"/>
+    <w:lsdException w:name="heading 4" w:semiHidden="1" w:uiPriority="9" w:unhideWhenUsed="1" w:qFormat="1"/>
+    <w:lsdException w:name="heading 5" w:semiHidden="1" w:uiPriority="9" w:unhideWhenUsed="1" w:qFormat="1"/>
+    <w:lsdException w:name="heading 6" w:semiHidden="1" w:uiPriority="9" w:unhideWhenUsed="1" w:qFormat="1"/>
+    <w:lsdException w:name="heading 7" w:semiHidden="1" w:uiPriority="9" w:unhideWhenUsed="1" w:qFormat="1"/>
+    <w:lsdException w:name="heading 8" w:semiHidden="1" w:uiPriority="9" w:unhideWhenUsed="1" w:qFormat="1"/>
+    <w:lsdException w:name="heading 9" w:semiHidden="1" w:uiPriority="9" w:unhideWhenUsed="1" w:qFormat="1"/>
     <w:lsdException w:name="index 1" w:semiHidden="1" w:unhideWhenUsed="1"/>
     <w:lsdException w:name="index 2" w:semiHidden="1" w:unhideWhenUsed="1"/>
     <w:lsdException w:name="index 3" w:semiHidden="1" w:unhideWhenUsed="1"/>
@@ -1599,22 +1286,22 @@
     <w:lsdException w:name="index 7" w:semiHidden="1" w:unhideWhenUsed="1"/>
     <w:lsdException w:name="index 8" w:semiHidden="1" w:unhideWhenUsed="1"/>
     <w:lsdException w:name="index 9" w:semiHidden="1" w:unhideWhenUsed="1"/>
-    <w:lsdException w:name="toc 1" w:uiPriority="39" w:semiHidden="1" w:unhideWhenUsed="1"/>
-    <w:lsdException w:name="toc 2" w:uiPriority="39" w:semiHidden="1" w:unhideWhenUsed="1"/>
-    <w:lsdException w:name="toc 3" w:uiPriority="39" w:semiHidden="1" w:unhideWhenUsed="1"/>
-    <w:lsdException w:name="toc 4" w:uiPriority="39" w:semiHidden="1" w:unhideWhenUsed="1"/>
-    <w:lsdException w:name="toc 5" w:uiPriority="39" w:semiHidden="1" w:unhideWhenUsed="1"/>
-    <w:lsdException w:name="toc 6" w:uiPriority="39" w:semiHidden="1" w:unhideWhenUsed="1"/>
-    <w:lsdException w:name="toc 7" w:uiPriority="39" w:semiHidden="1" w:unhideWhenUsed="1"/>
-    <w:lsdException w:name="toc 8" w:uiPriority="39" w:semiHidden="1" w:unhideWhenUsed="1"/>
-    <w:lsdException w:name="toc 9" w:uiPriority="39" w:semiHidden="1" w:unhideWhenUsed="1"/>
+    <w:lsdException w:name="toc 1" w:semiHidden="1" w:uiPriority="39" w:unhideWhenUsed="1"/>
+    <w:lsdException w:name="toc 2" w:semiHidden="1" w:uiPriority="39" w:unhideWhenUsed="1"/>
+    <w:lsdException w:name="toc 3" w:semiHidden="1" w:uiPriority="39" w:unhideWhenUsed="1"/>
+    <w:lsdException w:name="toc 4" w:semiHidden="1" w:uiPriority="39" w:unhideWhenUsed="1"/>
+    <w:lsdException w:name="toc 5" w:semiHidden="1" w:uiPriority="39" w:unhideWhenUsed="1"/>
+    <w:lsdException w:name="toc 6" w:semiHidden="1" w:uiPriority="39" w:unhideWhenUsed="1"/>
+    <w:lsdException w:name="toc 7" w:semiHidden="1" w:uiPriority="39" w:unhideWhenUsed="1"/>
+    <w:lsdException w:name="toc 8" w:semiHidden="1" w:uiPriority="39" w:unhideWhenUsed="1"/>
+    <w:lsdException w:name="toc 9" w:semiHidden="1" w:uiPriority="39" w:unhideWhenUsed="1"/>
     <w:lsdException w:name="Normal Indent" w:semiHidden="1" w:unhideWhenUsed="1"/>
     <w:lsdException w:name="footnote text" w:semiHidden="1" w:unhideWhenUsed="1"/>
     <w:lsdException w:name="annotation text" w:semiHidden="1" w:unhideWhenUsed="1"/>
     <w:lsdException w:name="header" w:semiHidden="1" w:unhideWhenUsed="1"/>
     <w:lsdException w:name="footer" w:semiHidden="1" w:unhideWhenUsed="1"/>
     <w:lsdException w:name="index heading" w:semiHidden="1" w:unhideWhenUsed="1"/>
-    <w:lsdException w:name="caption" w:uiPriority="35" w:semiHidden="1" w:unhideWhenUsed="1" w:qFormat="1"/>
+    <w:lsdException w:name="caption" w:semiHidden="1" w:uiPriority="35" w:unhideWhenUsed="1" w:qFormat="1"/>
     <w:lsdException w:name="table of figures" w:semiHidden="1" w:unhideWhenUsed="1"/>
     <w:lsdException w:name="envelope address" w:semiHidden="1" w:unhideWhenUsed="1"/>
     <w:lsdException w:name="envelope return" w:semiHidden="1" w:unhideWhenUsed="1"/>
@@ -1645,7 +1332,7 @@
     <w:lsdException w:name="Title" w:uiPriority="10" w:qFormat="1"/>
     <w:lsdException w:name="Closing" w:semiHidden="1" w:unhideWhenUsed="1"/>
     <w:lsdException w:name="Signature" w:semiHidden="1" w:unhideWhenUsed="1"/>
-    <w:lsdException w:name="Default Paragraph Font" w:uiPriority="1" w:semiHidden="1" w:unhideWhenUsed="1"/>
+    <w:lsdException w:name="Default Paragraph Font" w:semiHidden="1" w:uiPriority="1" w:unhideWhenUsed="1"/>
     <w:lsdException w:name="Body Text" w:semiHidden="1" w:unhideWhenUsed="1"/>
     <w:lsdException w:name="Body Text Indent" w:semiHidden="1" w:unhideWhenUsed="1"/>
     <w:lsdException w:name="List Continue" w:semiHidden="1" w:unhideWhenUsed="1"/>
@@ -1845,8 +1532,8 @@
     <w:lsdException w:name="Subtle Reference" w:uiPriority="31" w:qFormat="1"/>
     <w:lsdException w:name="Intense Reference" w:uiPriority="32" w:qFormat="1"/>
     <w:lsdException w:name="Book Title" w:uiPriority="33" w:qFormat="1"/>
-    <w:lsdException w:name="Bibliography" w:uiPriority="37" w:semiHidden="1" w:unhideWhenUsed="1"/>
-    <w:lsdException w:name="TOC Heading" w:uiPriority="39" w:semiHidden="1" w:unhideWhenUsed="1" w:qFormat="1"/>
+    <w:lsdException w:name="Bibliography" w:semiHidden="1" w:uiPriority="37" w:unhideWhenUsed="1"/>
+    <w:lsdException w:name="TOC Heading" w:semiHidden="1" w:uiPriority="39" w:unhideWhenUsed="1" w:qFormat="1"/>
     <w:lsdException w:name="Plain Table 1" w:uiPriority="41"/>
     <w:lsdException w:name="Plain Table 2" w:uiPriority="42"/>
     <w:lsdException w:name="Plain Table 3" w:uiPriority="43"/>
@@ -1952,17 +1639,17 @@
     <w:lsdException w:name="List Table 6 Colorful Accent 6" w:uiPriority="51"/>
     <w:lsdException w:name="List Table 7 Colorful Accent 6" w:uiPriority="52"/>
   </w:latentStyles>
-  <w:style w:type="paragraph" w:styleId="Normal" w:default="1">
+  <w:style w:type="paragraph" w:default="1" w:styleId="Normal">
     <w:name w:val="Normal"/>
     <w:qFormat/>
   </w:style>
-  <w:style w:type="character" w:styleId="DefaultParagraphFont" w:default="1">
+  <w:style w:type="character" w:default="1" w:styleId="DefaultParagraphFont">
     <w:name w:val="Default Paragraph Font"/>
     <w:uiPriority w:val="1"/>
     <w:semiHidden/>
     <w:unhideWhenUsed/>
   </w:style>
-  <w:style w:type="table" w:styleId="TableNormal" w:default="1">
+  <w:style w:type="table" w:default="1" w:styleId="TableNormal">
     <w:name w:val="Normal Table"/>
     <w:uiPriority w:val="99"/>
     <w:semiHidden/>
@@ -1977,46 +1664,39 @@
       </w:tblCellMar>
     </w:tblPr>
   </w:style>
-  <w:style w:type="numbering" w:styleId="NoList" w:default="1">
+  <w:style w:type="numbering" w:default="1" w:styleId="NoList">
     <w:name w:val="No List"/>
     <w:uiPriority w:val="99"/>
     <w:semiHidden/>
     <w:unhideWhenUsed/>
   </w:style>
-  <w:style xmlns:w="http://schemas.openxmlformats.org/wordprocessingml/2006/main" w:type="table" w:styleId="TableGrid">
-    <w:name xmlns:w="http://schemas.openxmlformats.org/wordprocessingml/2006/main" w:val="Table Grid"/>
-    <w:basedOn xmlns:w="http://schemas.openxmlformats.org/wordprocessingml/2006/main" w:val="TableNormal"/>
-    <w:uiPriority xmlns:w="http://schemas.openxmlformats.org/wordprocessingml/2006/main" w:val="59"/>
-    <w:rsid xmlns:w="http://schemas.openxmlformats.org/wordprocessingml/2006/main" w:val="00FB4123"/>
-    <w:pPr xmlns:w="http://schemas.openxmlformats.org/wordprocessingml/2006/main">
+  <w:style w:type="table" w:styleId="TableGrid">
+    <w:name w:val="Table Grid"/>
+    <w:basedOn w:val="TableNormal"/>
+    <w:uiPriority w:val="59"/>
+    <w:rsid w:val="00FB4123"/>
+    <w:pPr>
       <w:spacing w:after="0" w:line="240" w:lineRule="auto"/>
     </w:pPr>
-    <w:tblPr xmlns:w="http://schemas.openxmlformats.org/wordprocessingml/2006/main">
-      <w:tblInd w:w="0" w:type="dxa"/>
+    <w:tblPr>
       <w:tblBorders>
-        <w:top w:val="single" w:color="000000" w:themeColor="text1" w:sz="4" w:space="0"/>
-        <w:left w:val="single" w:color="000000" w:themeColor="text1" w:sz="4" w:space="0"/>
-        <w:bottom w:val="single" w:color="000000" w:themeColor="text1" w:sz="4" w:space="0"/>
-        <w:right w:val="single" w:color="000000" w:themeColor="text1" w:sz="4" w:space="0"/>
-        <w:insideH w:val="single" w:color="000000" w:themeColor="text1" w:sz="4" w:space="0"/>
-        <w:insideV w:val="single" w:color="000000" w:themeColor="text1" w:sz="4" w:space="0"/>
+        <w:top w:val="single" w:sz="4" w:space="0" w:color="000000" w:themeColor="text1"/>
+        <w:left w:val="single" w:sz="4" w:space="0" w:color="000000" w:themeColor="text1"/>
+        <w:bottom w:val="single" w:sz="4" w:space="0" w:color="000000" w:themeColor="text1"/>
+        <w:right w:val="single" w:sz="4" w:space="0" w:color="000000" w:themeColor="text1"/>
+        <w:insideH w:val="single" w:sz="4" w:space="0" w:color="000000" w:themeColor="text1"/>
+        <w:insideV w:val="single" w:sz="4" w:space="0" w:color="000000" w:themeColor="text1"/>
       </w:tblBorders>
-      <w:tblCellMar>
-        <w:top w:w="0" w:type="dxa"/>
-        <w:left w:w="108" w:type="dxa"/>
-        <w:bottom w:w="0" w:type="dxa"/>
-        <w:right w:w="108" w:type="dxa"/>
-      </w:tblCellMar>
     </w:tblPr>
   </w:style>
-  <w:style xmlns:w14="http://schemas.microsoft.com/office/word/2010/wordml" xmlns:mc="http://schemas.openxmlformats.org/markup-compatibility/2006" xmlns:w="http://schemas.openxmlformats.org/wordprocessingml/2006/main" w:type="paragraph" w:styleId="ListParagraph" mc:Ignorable="w14">
-    <w:name xmlns:w="http://schemas.openxmlformats.org/wordprocessingml/2006/main" w:val="List Paragraph"/>
-    <w:basedOn xmlns:w="http://schemas.openxmlformats.org/wordprocessingml/2006/main" w:val="Normal"/>
-    <w:uiPriority xmlns:w="http://schemas.openxmlformats.org/wordprocessingml/2006/main" w:val="34"/>
-    <w:qFormat xmlns:w="http://schemas.openxmlformats.org/wordprocessingml/2006/main"/>
-    <w:pPr xmlns:w="http://schemas.openxmlformats.org/wordprocessingml/2006/main">
-      <w:ind xmlns:w="http://schemas.openxmlformats.org/wordprocessingml/2006/main" w:left="720"/>
-      <w:contextualSpacing xmlns:w="http://schemas.openxmlformats.org/wordprocessingml/2006/main"/>
+  <w:style w:type="paragraph" w:styleId="ListParagraph">
+    <w:name w:val="List Paragraph"/>
+    <w:basedOn w:val="Normal"/>
+    <w:uiPriority w:val="34"/>
+    <w:qFormat/>
+    <w:pPr>
+      <w:ind w:left="720"/>
+      <w:contextualSpacing/>
     </w:pPr>
   </w:style>
 </w:styles>
@@ -2284,6 +1964,26 @@
 </file>
 
 <file path=customXml/item1.xml><?xml version="1.0" encoding="utf-8"?>
+<p:properties xmlns:p="http://schemas.microsoft.com/office/2006/metadata/properties" xmlns:xsi="http://www.w3.org/2001/XMLSchema-instance" xmlns:pc="http://schemas.microsoft.com/office/infopath/2007/PartnerControls">
+  <documentManagement>
+    <TaxCatchAll xmlns="631fbadb-5215-4657-8cd0-66e907a8ae8a" xsi:nil="true"/>
+    <lcf76f155ced4ddcb4097134ff3c332f xmlns="a2ed0cef-3a2d-40a6-90b0-1d334f8ecdca">
+      <Terms xmlns="http://schemas.microsoft.com/office/infopath/2007/PartnerControls"/>
+    </lcf76f155ced4ddcb4097134ff3c332f>
+  </documentManagement>
+</p:properties>
+</file>
+
+<file path=customXml/item2.xml><?xml version="1.0" encoding="utf-8"?>
+<?mso-contentType ?>
+<FormTemplates xmlns="http://schemas.microsoft.com/sharepoint/v3/contenttype/forms">
+  <Display>DocumentLibraryForm</Display>
+  <Edit>DocumentLibraryForm</Edit>
+  <New>DocumentLibraryForm</New>
+</FormTemplates>
+</file>
+
+<file path=customXml/item3.xml><?xml version="1.0" encoding="utf-8"?>
 <ct:contentTypeSchema xmlns:ct="http://schemas.microsoft.com/office/2006/metadata/contentType" xmlns:ma="http://schemas.microsoft.com/office/2006/metadata/properties/metaAttributes" ct:_="" ma:_="" ma:contentTypeName="Document" ma:contentTypeID="0x010100ED936FB306F8DB41A799ACF908C7C4CB" ma:contentTypeVersion="16" ma:contentTypeDescription="Create a new document." ma:contentTypeScope="" ma:versionID="19635fc1aada0307b7e81ac7e512d3fa">
   <xsd:schema xmlns:xsd="http://www.w3.org/2001/XMLSchema" xmlns:xs="http://www.w3.org/2001/XMLSchema" xmlns:p="http://schemas.microsoft.com/office/2006/metadata/properties" xmlns:ns2="a2ed0cef-3a2d-40a6-90b0-1d334f8ecdca" xmlns:ns3="631fbadb-5215-4657-8cd0-66e907a8ae8a" targetNamespace="http://schemas.microsoft.com/office/2006/metadata/properties" ma:root="true" ma:fieldsID="031381bf049acfa6cee850d3371c02df" ns2:_="" ns3:_="">
     <xsd:import namespace="a2ed0cef-3a2d-40a6-90b0-1d334f8ecdca"/>
@@ -2526,34 +2226,40 @@
 </ct:contentTypeSchema>
 </file>
 
-<file path=customXml/item2.xml><?xml version="1.0" encoding="utf-8"?>
-<?mso-contentType ?>
-<FormTemplates xmlns="http://schemas.microsoft.com/sharepoint/v3/contenttype/forms">
-  <Display>DocumentLibraryForm</Display>
-  <Edit>DocumentLibraryForm</Edit>
-  <New>DocumentLibraryForm</New>
-</FormTemplates>
-</file>
-
-<file path=customXml/item3.xml><?xml version="1.0" encoding="utf-8"?>
-<p:properties xmlns:p="http://schemas.microsoft.com/office/2006/metadata/properties" xmlns:xsi="http://www.w3.org/2001/XMLSchema-instance" xmlns:pc="http://schemas.microsoft.com/office/infopath/2007/PartnerControls">
-  <documentManagement>
-    <TaxCatchAll xmlns="631fbadb-5215-4657-8cd0-66e907a8ae8a" xsi:nil="true"/>
-    <lcf76f155ced4ddcb4097134ff3c332f xmlns="a2ed0cef-3a2d-40a6-90b0-1d334f8ecdca">
-      <Terms xmlns="http://schemas.microsoft.com/office/infopath/2007/PartnerControls"/>
-    </lcf76f155ced4ddcb4097134ff3c332f>
-  </documentManagement>
-</p:properties>
-</file>
-
 <file path=customXml/itemProps1.xml><?xml version="1.0" encoding="utf-8"?>
-<ds:datastoreItem xmlns:ds="http://schemas.openxmlformats.org/officeDocument/2006/customXml" ds:itemID="{023320ED-9554-4B50-A3DF-BB4AB9AEA7DB}"/>
+<ds:datastoreItem xmlns:ds="http://schemas.openxmlformats.org/officeDocument/2006/customXml" ds:itemID="{0A9A7797-D88D-4F1A-A631-94CF20EAA877}">
+  <ds:schemaRefs>
+    <ds:schemaRef ds:uri="http://schemas.microsoft.com/office/2006/metadata/properties"/>
+    <ds:schemaRef ds:uri="http://schemas.microsoft.com/office/infopath/2007/PartnerControls"/>
+    <ds:schemaRef ds:uri="631fbadb-5215-4657-8cd0-66e907a8ae8a"/>
+    <ds:schemaRef ds:uri="a2ed0cef-3a2d-40a6-90b0-1d334f8ecdca"/>
+  </ds:schemaRefs>
+</ds:datastoreItem>
 </file>
 
 <file path=customXml/itemProps2.xml><?xml version="1.0" encoding="utf-8"?>
-<ds:datastoreItem xmlns:ds="http://schemas.openxmlformats.org/officeDocument/2006/customXml" ds:itemID="{83015AD5-3308-41C4-8C89-A5A2F20E352A}"/>
+<ds:datastoreItem xmlns:ds="http://schemas.openxmlformats.org/officeDocument/2006/customXml" ds:itemID="{83015AD5-3308-41C4-8C89-A5A2F20E352A}">
+  <ds:schemaRefs>
+    <ds:schemaRef ds:uri="http://schemas.microsoft.com/sharepoint/v3/contenttype/forms"/>
+  </ds:schemaRefs>
+</ds:datastoreItem>
 </file>
 
 <file path=customXml/itemProps3.xml><?xml version="1.0" encoding="utf-8"?>
-<ds:datastoreItem xmlns:ds="http://schemas.openxmlformats.org/officeDocument/2006/customXml" ds:itemID="{0A9A7797-D88D-4F1A-A631-94CF20EAA877}"/>
+<ds:datastoreItem xmlns:ds="http://schemas.openxmlformats.org/officeDocument/2006/customXml" ds:itemID="{023320ED-9554-4B50-A3DF-BB4AB9AEA7DB}">
+  <ds:schemaRefs>
+    <ds:schemaRef ds:uri="http://schemas.microsoft.com/office/2006/metadata/contentType"/>
+    <ds:schemaRef ds:uri="http://schemas.microsoft.com/office/2006/metadata/properties/metaAttributes"/>
+    <ds:schemaRef ds:uri="http://www.w3.org/2001/XMLSchema"/>
+    <ds:schemaRef ds:uri="http://schemas.microsoft.com/office/2006/metadata/properties"/>
+    <ds:schemaRef ds:uri="a2ed0cef-3a2d-40a6-90b0-1d334f8ecdca"/>
+    <ds:schemaRef ds:uri="631fbadb-5215-4657-8cd0-66e907a8ae8a"/>
+    <ds:schemaRef ds:uri="http://schemas.microsoft.com/office/2006/documentManagement/types"/>
+    <ds:schemaRef ds:uri="http://schemas.microsoft.com/office/infopath/2007/PartnerControls"/>
+    <ds:schemaRef ds:uri="http://schemas.openxmlformats.org/package/2006/metadata/core-properties"/>
+    <ds:schemaRef ds:uri="http://purl.org/dc/elements/1.1/"/>
+    <ds:schemaRef ds:uri="http://purl.org/dc/terms/"/>
+    <ds:schemaRef ds:uri="http://schemas.microsoft.com/internal/obd"/>
+  </ds:schemaRefs>
+</ds:datastoreItem>
 </file>